--- a/Дипломный проект (Кашин С.И.).docx
+++ b/Дипломный проект (Кашин С.И.).docx
@@ -571,7 +571,27 @@
           <w:szCs w:val="24"/>
           <w:lang w:eastAsia="ru-RU"/>
         </w:rPr>
-        <w:t xml:space="preserve">                                                                                             (Фамилия Имя Отчество)                (Подпись)</w:t>
+        <w:t xml:space="preserve">                                                                                             (Фамилия Имя </w:t>
+      </w:r>
+      <w:proofErr w:type="gramStart"/>
+      <w:r>
+        <w:rPr>
+          <w:rFonts w:ascii="Times New Roman" w:eastAsia="Times New Roman" w:hAnsi="Times New Roman" w:cs="Times New Roman"/>
+          <w:sz w:val="18"/>
+          <w:szCs w:val="24"/>
+          <w:lang w:eastAsia="ru-RU"/>
+        </w:rPr>
+        <w:t xml:space="preserve">Отчество)   </w:t>
+      </w:r>
+      <w:proofErr w:type="gramEnd"/>
+      <w:r>
+        <w:rPr>
+          <w:rFonts w:ascii="Times New Roman" w:eastAsia="Times New Roman" w:hAnsi="Times New Roman" w:cs="Times New Roman"/>
+          <w:sz w:val="18"/>
+          <w:szCs w:val="24"/>
+          <w:lang w:eastAsia="ru-RU"/>
+        </w:rPr>
+        <w:t xml:space="preserve">             (Подпись)</w:t>
       </w:r>
     </w:p>
     <w:p>
@@ -762,6 +782,7 @@
           <w:lang w:eastAsia="ru-RU"/>
         </w:rPr>
       </w:pPr>
+      <w:proofErr w:type="gramStart"/>
       <w:r>
         <w:rPr>
           <w:rFonts w:ascii="Times New Roman" w:eastAsia="Times New Roman" w:hAnsi="Times New Roman" w:cs="Times New Roman"/>
@@ -797,7 +818,18 @@
           <w:u w:val="single"/>
           <w:lang w:eastAsia="ru-RU"/>
         </w:rPr>
-        <w:t>Кузьмин Константин Михайлович</w:t>
+        <w:t>Кузьмин</w:t>
+      </w:r>
+      <w:proofErr w:type="gramEnd"/>
+      <w:r>
+        <w:rPr>
+          <w:rFonts w:ascii="Times New Roman" w:eastAsia="Times New Roman" w:hAnsi="Times New Roman" w:cs="Times New Roman"/>
+          <w:sz w:val="24"/>
+          <w:szCs w:val="24"/>
+          <w:u w:val="single"/>
+          <w:lang w:eastAsia="ru-RU"/>
+        </w:rPr>
+        <w:t xml:space="preserve"> Константин Михайлович</w:t>
       </w:r>
       <w:r>
         <w:rPr>
@@ -959,7 +991,16 @@
                 <w:sz w:val="24"/>
                 <w:szCs w:val="24"/>
               </w:rPr>
-              <w:t xml:space="preserve">Заместитель директора ЦАО ИТ, </w:t>
+              <w:t xml:space="preserve">Заместитель директора ЦАО </w:t>
+            </w:r>
+            <w:proofErr w:type="gramStart"/>
+            <w:r>
+              <w:rPr>
+                <w:i/>
+                <w:sz w:val="24"/>
+                <w:szCs w:val="24"/>
+              </w:rPr>
+              <w:t xml:space="preserve">ИТ, </w:t>
             </w:r>
             <w:r>
               <w:rPr>
@@ -976,6 +1017,7 @@
               </w:rPr>
               <w:t>к.т.н.</w:t>
             </w:r>
+            <w:proofErr w:type="gramEnd"/>
           </w:p>
         </w:tc>
         <w:tc>
@@ -1027,8 +1069,18 @@
                 <w:sz w:val="24"/>
                 <w:szCs w:val="24"/>
               </w:rPr>
-              <w:t>Т.В. Зудилова</w:t>
+              <w:t xml:space="preserve">Т.В. </w:t>
             </w:r>
+            <w:proofErr w:type="spellStart"/>
+            <w:r>
+              <w:rPr>
+                <w:i/>
+                <w:sz w:val="24"/>
+                <w:szCs w:val="24"/>
+              </w:rPr>
+              <w:t>Зудилова</w:t>
+            </w:r>
+            <w:proofErr w:type="spellEnd"/>
             <w:r>
               <w:rPr>
                 <w:sz w:val="24"/>
@@ -1659,36 +1711,27 @@
             </w:tabs>
             <w:rPr>
               <w:rFonts w:eastAsiaTheme="minorEastAsia" w:cstheme="minorBidi"/>
-              <w:b w:val="0"/>
-              <w:bCs w:val="0"/>
               <w:caps w:val="0"/>
               <w:noProof/>
               <w:kern w:val="2"/>
-              <w:sz w:val="28"/>
-              <w:szCs w:val="22"/>
+              <w:sz w:val="24"/>
               <w14:ligatures w14:val="standardContextual"/>
             </w:rPr>
           </w:pPr>
           <w:r>
             <w:rPr>
-              <w:b w:val="0"/>
-              <w:bCs w:val="0"/>
               <w:sz w:val="28"/>
             </w:rPr>
             <w:fldChar w:fldCharType="begin"/>
           </w:r>
           <w:r>
             <w:rPr>
-              <w:b w:val="0"/>
-              <w:bCs w:val="0"/>
               <w:sz w:val="28"/>
             </w:rPr>
             <w:instrText xml:space="preserve"> TOC \o "1-3" \h \z \u </w:instrText>
           </w:r>
           <w:r>
             <w:rPr>
-              <w:b w:val="0"/>
-              <w:bCs w:val="0"/>
               <w:sz w:val="28"/>
             </w:rPr>
             <w:fldChar w:fldCharType="separate"/>
@@ -1697,79 +1740,63 @@
             <w:r>
               <w:rPr>
                 <w:rStyle w:val="ae"/>
-                <w:b w:val="0"/>
-                <w:bCs w:val="0"/>
                 <w:noProof/>
-                <w:sz w:val="28"/>
+                <w:sz w:val="24"/>
               </w:rPr>
               <w:t>ВВЕДЕНИЕ</w:t>
             </w:r>
             <w:r>
               <w:rPr>
-                <w:b w:val="0"/>
-                <w:bCs w:val="0"/>
                 <w:noProof/>
                 <w:webHidden/>
-                <w:sz w:val="28"/>
+                <w:sz w:val="24"/>
               </w:rPr>
               <w:tab/>
             </w:r>
             <w:r>
               <w:rPr>
-                <w:b w:val="0"/>
-                <w:bCs w:val="0"/>
                 <w:noProof/>
                 <w:webHidden/>
-                <w:sz w:val="28"/>
+                <w:sz w:val="24"/>
               </w:rPr>
               <w:fldChar w:fldCharType="begin"/>
             </w:r>
             <w:r>
               <w:rPr>
-                <w:b w:val="0"/>
-                <w:bCs w:val="0"/>
                 <w:noProof/>
                 <w:webHidden/>
-                <w:sz w:val="28"/>
+                <w:sz w:val="24"/>
               </w:rPr>
               <w:instrText xml:space="preserve"> PAGEREF _Toc164088164 \h </w:instrText>
             </w:r>
             <w:r>
               <w:rPr>
-                <w:b w:val="0"/>
-                <w:bCs w:val="0"/>
                 <w:noProof/>
                 <w:webHidden/>
-                <w:sz w:val="28"/>
+                <w:sz w:val="24"/>
               </w:rPr>
             </w:r>
             <w:r>
               <w:rPr>
-                <w:b w:val="0"/>
-                <w:bCs w:val="0"/>
                 <w:noProof/>
                 <w:webHidden/>
-                <w:sz w:val="28"/>
+                <w:sz w:val="24"/>
               </w:rPr>
               <w:fldChar w:fldCharType="separate"/>
             </w:r>
             <w:r>
               <w:rPr>
-                <w:b w:val="0"/>
-                <w:bCs w:val="0"/>
                 <w:noProof/>
                 <w:webHidden/>
-                <w:sz w:val="28"/>
+                <w:sz w:val="24"/>
               </w:rPr>
               <w:t>4</w:t>
             </w:r>
             <w:r>
               <w:rPr>
-                <w:b w:val="0"/>
-                <w:bCs w:val="0"/>
                 <w:noProof/>
                 <w:webHidden/>
-                <w:sz w:val="28"/>
+                <w:sz w:val="24"/>
               </w:rPr>
               <w:fldChar w:fldCharType="end"/>
             </w:r>
@@ -1783,13 +1810,10 @@
             </w:tabs>
             <w:rPr>
               <w:rFonts w:eastAsiaTheme="minorEastAsia" w:cstheme="minorBidi"/>
-              <w:b w:val="0"/>
-              <w:bCs w:val="0"/>
               <w:caps w:val="0"/>
               <w:noProof/>
               <w:kern w:val="2"/>
-              <w:sz w:val="28"/>
-              <w:szCs w:val="22"/>
+              <w:sz w:val="24"/>
               <w14:ligatures w14:val="standardContextual"/>
             </w:rPr>
           </w:pPr>
@@ -1797,79 +1821,63 @@
             <w:r>
               <w:rPr>
                 <w:rStyle w:val="ae"/>
-                <w:b w:val="0"/>
-                <w:bCs w:val="0"/>
                 <w:noProof/>
-                <w:sz w:val="28"/>
+                <w:sz w:val="24"/>
               </w:rPr>
               <w:t>ВЫПОЛНЕНИЕ РАБОТЫ</w:t>
             </w:r>
             <w:r>
               <w:rPr>
-                <w:b w:val="0"/>
-                <w:bCs w:val="0"/>
                 <w:noProof/>
                 <w:webHidden/>
-                <w:sz w:val="28"/>
+                <w:sz w:val="24"/>
               </w:rPr>
               <w:tab/>
             </w:r>
             <w:r>
               <w:rPr>
-                <w:b w:val="0"/>
-                <w:bCs w:val="0"/>
                 <w:noProof/>
                 <w:webHidden/>
-                <w:sz w:val="28"/>
+                <w:sz w:val="24"/>
               </w:rPr>
               <w:fldChar w:fldCharType="begin"/>
             </w:r>
             <w:r>
               <w:rPr>
-                <w:b w:val="0"/>
-                <w:bCs w:val="0"/>
                 <w:noProof/>
                 <w:webHidden/>
-                <w:sz w:val="28"/>
+                <w:sz w:val="24"/>
               </w:rPr>
               <w:instrText xml:space="preserve"> PAGEREF _Toc164088165 \h </w:instrText>
             </w:r>
             <w:r>
               <w:rPr>
-                <w:b w:val="0"/>
-                <w:bCs w:val="0"/>
                 <w:noProof/>
                 <w:webHidden/>
-                <w:sz w:val="28"/>
+                <w:sz w:val="24"/>
               </w:rPr>
             </w:r>
             <w:r>
               <w:rPr>
-                <w:b w:val="0"/>
-                <w:bCs w:val="0"/>
                 <w:noProof/>
                 <w:webHidden/>
-                <w:sz w:val="28"/>
+                <w:sz w:val="24"/>
               </w:rPr>
               <w:fldChar w:fldCharType="separate"/>
             </w:r>
             <w:r>
               <w:rPr>
-                <w:b w:val="0"/>
-                <w:bCs w:val="0"/>
                 <w:noProof/>
                 <w:webHidden/>
-                <w:sz w:val="28"/>
+                <w:sz w:val="24"/>
               </w:rPr>
               <w:t>5</w:t>
             </w:r>
             <w:r>
               <w:rPr>
-                <w:b w:val="0"/>
-                <w:bCs w:val="0"/>
                 <w:noProof/>
                 <w:webHidden/>
-                <w:sz w:val="28"/>
+                <w:sz w:val="24"/>
               </w:rPr>
               <w:fldChar w:fldCharType="end"/>
             </w:r>
@@ -1884,8 +1892,11 @@
             </w:tabs>
             <w:rPr>
               <w:rFonts w:ascii="Times New Roman" w:hAnsi="Times New Roman"/>
+              <w:b/>
+              <w:bCs/>
               <w:noProof/>
-              <w:sz w:val="28"/>
+              <w:sz w:val="24"/>
+              <w:szCs w:val="24"/>
             </w:rPr>
           </w:pPr>
           <w:hyperlink w:anchor="_Toc164088166" w:history="1">
@@ -1893,16 +1904,22 @@
               <w:rPr>
                 <w:rStyle w:val="ae"/>
                 <w:rFonts w:ascii="Times New Roman" w:hAnsi="Times New Roman" w:cs="Times New Roman"/>
+                <w:b/>
+                <w:bCs/>
                 <w:noProof/>
-                <w:sz w:val="28"/>
+                <w:sz w:val="24"/>
+                <w:szCs w:val="24"/>
               </w:rPr>
               <w:t>1.1.</w:t>
             </w:r>
             <w:r>
               <w:rPr>
                 <w:rFonts w:ascii="Times New Roman" w:hAnsi="Times New Roman"/>
+                <w:b/>
+                <w:bCs/>
                 <w:noProof/>
-                <w:sz w:val="28"/>
+                <w:sz w:val="24"/>
+                <w:szCs w:val="24"/>
               </w:rPr>
               <w:tab/>
             </w:r>
@@ -1910,70 +1927,94 @@
               <w:rPr>
                 <w:rStyle w:val="ae"/>
                 <w:rFonts w:ascii="Times New Roman" w:hAnsi="Times New Roman" w:cs="Times New Roman"/>
+                <w:b/>
+                <w:bCs/>
                 <w:noProof/>
-                <w:sz w:val="28"/>
+                <w:sz w:val="24"/>
+                <w:szCs w:val="24"/>
               </w:rPr>
               <w:t>Анализ предметной области</w:t>
             </w:r>
             <w:r>
               <w:rPr>
                 <w:rFonts w:ascii="Times New Roman" w:hAnsi="Times New Roman"/>
+                <w:b/>
+                <w:bCs/>
                 <w:noProof/>
                 <w:webHidden/>
-                <w:sz w:val="28"/>
+                <w:sz w:val="24"/>
+                <w:szCs w:val="24"/>
               </w:rPr>
               <w:tab/>
             </w:r>
             <w:r>
               <w:rPr>
                 <w:rFonts w:ascii="Times New Roman" w:hAnsi="Times New Roman"/>
+                <w:b/>
+                <w:bCs/>
                 <w:noProof/>
                 <w:webHidden/>
-                <w:sz w:val="28"/>
+                <w:sz w:val="24"/>
+                <w:szCs w:val="24"/>
               </w:rPr>
               <w:fldChar w:fldCharType="begin"/>
             </w:r>
             <w:r>
               <w:rPr>
                 <w:rFonts w:ascii="Times New Roman" w:hAnsi="Times New Roman"/>
+                <w:b/>
+                <w:bCs/>
                 <w:noProof/>
                 <w:webHidden/>
-                <w:sz w:val="28"/>
+                <w:sz w:val="24"/>
+                <w:szCs w:val="24"/>
               </w:rPr>
               <w:instrText xml:space="preserve"> PAGEREF _Toc164088166 \h </w:instrText>
             </w:r>
             <w:r>
               <w:rPr>
                 <w:rFonts w:ascii="Times New Roman" w:hAnsi="Times New Roman"/>
+                <w:b/>
+                <w:bCs/>
                 <w:noProof/>
                 <w:webHidden/>
-                <w:sz w:val="28"/>
+                <w:sz w:val="24"/>
+                <w:szCs w:val="24"/>
               </w:rPr>
             </w:r>
             <w:r>
               <w:rPr>
                 <w:rFonts w:ascii="Times New Roman" w:hAnsi="Times New Roman"/>
+                <w:b/>
+                <w:bCs/>
                 <w:noProof/>
                 <w:webHidden/>
-                <w:sz w:val="28"/>
+                <w:sz w:val="24"/>
+                <w:szCs w:val="24"/>
               </w:rPr>
               <w:fldChar w:fldCharType="separate"/>
             </w:r>
             <w:r>
               <w:rPr>
                 <w:rFonts w:ascii="Times New Roman" w:hAnsi="Times New Roman"/>
+                <w:b/>
+                <w:bCs/>
                 <w:noProof/>
                 <w:webHidden/>
-                <w:sz w:val="28"/>
+                <w:sz w:val="24"/>
+                <w:szCs w:val="24"/>
               </w:rPr>
               <w:t>5</w:t>
             </w:r>
             <w:r>
               <w:rPr>
                 <w:rFonts w:ascii="Times New Roman" w:hAnsi="Times New Roman"/>
+                <w:b/>
+                <w:bCs/>
                 <w:noProof/>
                 <w:webHidden/>
-                <w:sz w:val="28"/>
+                <w:sz w:val="24"/>
+                <w:szCs w:val="24"/>
               </w:rPr>
               <w:fldChar w:fldCharType="end"/>
             </w:r>
@@ -1988,8 +2029,11 @@
             </w:tabs>
             <w:rPr>
               <w:rFonts w:ascii="Times New Roman" w:hAnsi="Times New Roman"/>
+              <w:b/>
+              <w:bCs/>
               <w:noProof/>
-              <w:sz w:val="28"/>
+              <w:sz w:val="24"/>
+              <w:szCs w:val="24"/>
             </w:rPr>
           </w:pPr>
           <w:hyperlink w:anchor="_Toc164088167" w:history="1">
@@ -1997,16 +2041,22 @@
               <w:rPr>
                 <w:rStyle w:val="ae"/>
                 <w:rFonts w:ascii="Times New Roman" w:hAnsi="Times New Roman" w:cs="Times New Roman"/>
+                <w:b/>
+                <w:bCs/>
                 <w:noProof/>
-                <w:sz w:val="28"/>
+                <w:sz w:val="24"/>
+                <w:szCs w:val="24"/>
               </w:rPr>
               <w:t>1.2.</w:t>
             </w:r>
             <w:r>
               <w:rPr>
                 <w:rFonts w:ascii="Times New Roman" w:hAnsi="Times New Roman"/>
+                <w:b/>
+                <w:bCs/>
                 <w:noProof/>
-                <w:sz w:val="28"/>
+                <w:sz w:val="24"/>
+                <w:szCs w:val="24"/>
               </w:rPr>
               <w:tab/>
             </w:r>
@@ -2014,70 +2064,94 @@
               <w:rPr>
                 <w:rStyle w:val="ae"/>
                 <w:rFonts w:ascii="Times New Roman" w:hAnsi="Times New Roman" w:cs="Times New Roman"/>
+                <w:b/>
+                <w:bCs/>
                 <w:noProof/>
-                <w:sz w:val="28"/>
+                <w:sz w:val="24"/>
+                <w:szCs w:val="24"/>
               </w:rPr>
               <w:t>Функциональные требования к системе</w:t>
             </w:r>
             <w:r>
               <w:rPr>
                 <w:rFonts w:ascii="Times New Roman" w:hAnsi="Times New Roman"/>
+                <w:b/>
+                <w:bCs/>
                 <w:noProof/>
                 <w:webHidden/>
-                <w:sz w:val="28"/>
+                <w:sz w:val="24"/>
+                <w:szCs w:val="24"/>
               </w:rPr>
               <w:tab/>
             </w:r>
             <w:r>
               <w:rPr>
                 <w:rFonts w:ascii="Times New Roman" w:hAnsi="Times New Roman"/>
+                <w:b/>
+                <w:bCs/>
                 <w:noProof/>
                 <w:webHidden/>
-                <w:sz w:val="28"/>
+                <w:sz w:val="24"/>
+                <w:szCs w:val="24"/>
               </w:rPr>
               <w:fldChar w:fldCharType="begin"/>
             </w:r>
             <w:r>
               <w:rPr>
                 <w:rFonts w:ascii="Times New Roman" w:hAnsi="Times New Roman"/>
+                <w:b/>
+                <w:bCs/>
                 <w:noProof/>
                 <w:webHidden/>
-                <w:sz w:val="28"/>
+                <w:sz w:val="24"/>
+                <w:szCs w:val="24"/>
               </w:rPr>
               <w:instrText xml:space="preserve"> PAGEREF _Toc164088167 \h </w:instrText>
             </w:r>
             <w:r>
               <w:rPr>
                 <w:rFonts w:ascii="Times New Roman" w:hAnsi="Times New Roman"/>
+                <w:b/>
+                <w:bCs/>
                 <w:noProof/>
                 <w:webHidden/>
-                <w:sz w:val="28"/>
+                <w:sz w:val="24"/>
+                <w:szCs w:val="24"/>
               </w:rPr>
             </w:r>
             <w:r>
               <w:rPr>
                 <w:rFonts w:ascii="Times New Roman" w:hAnsi="Times New Roman"/>
+                <w:b/>
+                <w:bCs/>
                 <w:noProof/>
                 <w:webHidden/>
-                <w:sz w:val="28"/>
+                <w:sz w:val="24"/>
+                <w:szCs w:val="24"/>
               </w:rPr>
               <w:fldChar w:fldCharType="separate"/>
             </w:r>
             <w:r>
               <w:rPr>
                 <w:rFonts w:ascii="Times New Roman" w:hAnsi="Times New Roman"/>
+                <w:b/>
+                <w:bCs/>
                 <w:noProof/>
                 <w:webHidden/>
-                <w:sz w:val="28"/>
+                <w:sz w:val="24"/>
+                <w:szCs w:val="24"/>
               </w:rPr>
               <w:t>6</w:t>
             </w:r>
             <w:r>
               <w:rPr>
                 <w:rFonts w:ascii="Times New Roman" w:hAnsi="Times New Roman"/>
+                <w:b/>
+                <w:bCs/>
                 <w:noProof/>
                 <w:webHidden/>
-                <w:sz w:val="28"/>
+                <w:sz w:val="24"/>
+                <w:szCs w:val="24"/>
               </w:rPr>
               <w:fldChar w:fldCharType="end"/>
             </w:r>
@@ -2092,8 +2166,11 @@
             </w:tabs>
             <w:rPr>
               <w:rFonts w:ascii="Times New Roman" w:hAnsi="Times New Roman"/>
+              <w:b/>
+              <w:bCs/>
               <w:noProof/>
-              <w:sz w:val="28"/>
+              <w:sz w:val="24"/>
+              <w:szCs w:val="24"/>
             </w:rPr>
           </w:pPr>
           <w:hyperlink w:anchor="_Toc164088168" w:history="1">
@@ -2101,16 +2178,22 @@
               <w:rPr>
                 <w:rStyle w:val="ae"/>
                 <w:rFonts w:ascii="Times New Roman" w:hAnsi="Times New Roman" w:cs="Times New Roman"/>
+                <w:b/>
+                <w:bCs/>
                 <w:noProof/>
-                <w:sz w:val="28"/>
+                <w:sz w:val="24"/>
+                <w:szCs w:val="24"/>
               </w:rPr>
               <w:t>1.3.</w:t>
             </w:r>
             <w:r>
               <w:rPr>
                 <w:rFonts w:ascii="Times New Roman" w:hAnsi="Times New Roman"/>
+                <w:b/>
+                <w:bCs/>
                 <w:noProof/>
-                <w:sz w:val="28"/>
+                <w:sz w:val="24"/>
+                <w:szCs w:val="24"/>
               </w:rPr>
               <w:tab/>
             </w:r>
@@ -2118,70 +2201,94 @@
               <w:rPr>
                 <w:rStyle w:val="ae"/>
                 <w:rFonts w:ascii="Times New Roman" w:hAnsi="Times New Roman" w:cs="Times New Roman"/>
+                <w:b/>
+                <w:bCs/>
                 <w:noProof/>
-                <w:sz w:val="28"/>
+                <w:sz w:val="24"/>
+                <w:szCs w:val="24"/>
               </w:rPr>
               <w:t>Описание вариантов использования</w:t>
             </w:r>
             <w:r>
               <w:rPr>
                 <w:rFonts w:ascii="Times New Roman" w:hAnsi="Times New Roman"/>
+                <w:b/>
+                <w:bCs/>
                 <w:noProof/>
                 <w:webHidden/>
-                <w:sz w:val="28"/>
+                <w:sz w:val="24"/>
+                <w:szCs w:val="24"/>
               </w:rPr>
               <w:tab/>
             </w:r>
             <w:r>
               <w:rPr>
                 <w:rFonts w:ascii="Times New Roman" w:hAnsi="Times New Roman"/>
+                <w:b/>
+                <w:bCs/>
                 <w:noProof/>
                 <w:webHidden/>
-                <w:sz w:val="28"/>
+                <w:sz w:val="24"/>
+                <w:szCs w:val="24"/>
               </w:rPr>
               <w:fldChar w:fldCharType="begin"/>
             </w:r>
             <w:r>
               <w:rPr>
                 <w:rFonts w:ascii="Times New Roman" w:hAnsi="Times New Roman"/>
+                <w:b/>
+                <w:bCs/>
                 <w:noProof/>
                 <w:webHidden/>
-                <w:sz w:val="28"/>
+                <w:sz w:val="24"/>
+                <w:szCs w:val="24"/>
               </w:rPr>
               <w:instrText xml:space="preserve"> PAGEREF _Toc164088168 \h </w:instrText>
             </w:r>
             <w:r>
               <w:rPr>
                 <w:rFonts w:ascii="Times New Roman" w:hAnsi="Times New Roman"/>
+                <w:b/>
+                <w:bCs/>
                 <w:noProof/>
                 <w:webHidden/>
-                <w:sz w:val="28"/>
+                <w:sz w:val="24"/>
+                <w:szCs w:val="24"/>
               </w:rPr>
             </w:r>
             <w:r>
               <w:rPr>
                 <w:rFonts w:ascii="Times New Roman" w:hAnsi="Times New Roman"/>
+                <w:b/>
+                <w:bCs/>
                 <w:noProof/>
                 <w:webHidden/>
-                <w:sz w:val="28"/>
+                <w:sz w:val="24"/>
+                <w:szCs w:val="24"/>
               </w:rPr>
               <w:fldChar w:fldCharType="separate"/>
             </w:r>
             <w:r>
               <w:rPr>
                 <w:rFonts w:ascii="Times New Roman" w:hAnsi="Times New Roman"/>
+                <w:b/>
+                <w:bCs/>
                 <w:noProof/>
                 <w:webHidden/>
-                <w:sz w:val="28"/>
+                <w:sz w:val="24"/>
+                <w:szCs w:val="24"/>
               </w:rPr>
               <w:t>8</w:t>
             </w:r>
             <w:r>
               <w:rPr>
                 <w:rFonts w:ascii="Times New Roman" w:hAnsi="Times New Roman"/>
+                <w:b/>
+                <w:bCs/>
                 <w:noProof/>
                 <w:webHidden/>
-                <w:sz w:val="28"/>
+                <w:sz w:val="24"/>
+                <w:szCs w:val="24"/>
               </w:rPr>
               <w:fldChar w:fldCharType="end"/>
             </w:r>
@@ -2196,8 +2303,11 @@
             </w:tabs>
             <w:rPr>
               <w:rFonts w:ascii="Times New Roman" w:hAnsi="Times New Roman"/>
+              <w:b/>
+              <w:bCs/>
               <w:noProof/>
-              <w:sz w:val="28"/>
+              <w:sz w:val="24"/>
+              <w:szCs w:val="24"/>
             </w:rPr>
           </w:pPr>
           <w:hyperlink w:anchor="_Toc164088169" w:history="1">
@@ -2205,16 +2315,22 @@
               <w:rPr>
                 <w:rStyle w:val="ae"/>
                 <w:rFonts w:ascii="Times New Roman" w:hAnsi="Times New Roman" w:cs="Times New Roman"/>
+                <w:b/>
+                <w:bCs/>
                 <w:noProof/>
-                <w:sz w:val="28"/>
+                <w:sz w:val="24"/>
+                <w:szCs w:val="24"/>
               </w:rPr>
               <w:t>1.5.</w:t>
             </w:r>
             <w:r>
               <w:rPr>
                 <w:rFonts w:ascii="Times New Roman" w:hAnsi="Times New Roman"/>
+                <w:b/>
+                <w:bCs/>
                 <w:noProof/>
-                <w:sz w:val="28"/>
+                <w:sz w:val="24"/>
+                <w:szCs w:val="24"/>
               </w:rPr>
               <w:tab/>
             </w:r>
@@ -2222,70 +2338,94 @@
               <w:rPr>
                 <w:rStyle w:val="ae"/>
                 <w:rFonts w:ascii="Times New Roman" w:hAnsi="Times New Roman" w:cs="Times New Roman"/>
+                <w:b/>
+                <w:bCs/>
                 <w:noProof/>
-                <w:sz w:val="28"/>
+                <w:sz w:val="24"/>
+                <w:szCs w:val="24"/>
               </w:rPr>
               <w:t>Диаграмма последовательностей</w:t>
             </w:r>
             <w:r>
               <w:rPr>
                 <w:rFonts w:ascii="Times New Roman" w:hAnsi="Times New Roman"/>
+                <w:b/>
+                <w:bCs/>
                 <w:noProof/>
                 <w:webHidden/>
-                <w:sz w:val="28"/>
+                <w:sz w:val="24"/>
+                <w:szCs w:val="24"/>
               </w:rPr>
               <w:tab/>
             </w:r>
             <w:r>
               <w:rPr>
                 <w:rFonts w:ascii="Times New Roman" w:hAnsi="Times New Roman"/>
+                <w:b/>
+                <w:bCs/>
                 <w:noProof/>
                 <w:webHidden/>
-                <w:sz w:val="28"/>
+                <w:sz w:val="24"/>
+                <w:szCs w:val="24"/>
               </w:rPr>
               <w:fldChar w:fldCharType="begin"/>
             </w:r>
             <w:r>
               <w:rPr>
                 <w:rFonts w:ascii="Times New Roman" w:hAnsi="Times New Roman"/>
+                <w:b/>
+                <w:bCs/>
                 <w:noProof/>
                 <w:webHidden/>
-                <w:sz w:val="28"/>
+                <w:sz w:val="24"/>
+                <w:szCs w:val="24"/>
               </w:rPr>
               <w:instrText xml:space="preserve"> PAGEREF _Toc164088169 \h </w:instrText>
             </w:r>
             <w:r>
               <w:rPr>
                 <w:rFonts w:ascii="Times New Roman" w:hAnsi="Times New Roman"/>
+                <w:b/>
+                <w:bCs/>
                 <w:noProof/>
                 <w:webHidden/>
-                <w:sz w:val="28"/>
+                <w:sz w:val="24"/>
+                <w:szCs w:val="24"/>
               </w:rPr>
             </w:r>
             <w:r>
               <w:rPr>
                 <w:rFonts w:ascii="Times New Roman" w:hAnsi="Times New Roman"/>
+                <w:b/>
+                <w:bCs/>
                 <w:noProof/>
                 <w:webHidden/>
-                <w:sz w:val="28"/>
+                <w:sz w:val="24"/>
+                <w:szCs w:val="24"/>
               </w:rPr>
               <w:fldChar w:fldCharType="separate"/>
             </w:r>
             <w:r>
               <w:rPr>
                 <w:rFonts w:ascii="Times New Roman" w:hAnsi="Times New Roman"/>
+                <w:b/>
+                <w:bCs/>
                 <w:noProof/>
                 <w:webHidden/>
-                <w:sz w:val="28"/>
+                <w:sz w:val="24"/>
+                <w:szCs w:val="24"/>
               </w:rPr>
               <w:t>15</w:t>
             </w:r>
             <w:r>
               <w:rPr>
                 <w:rFonts w:ascii="Times New Roman" w:hAnsi="Times New Roman"/>
+                <w:b/>
+                <w:bCs/>
                 <w:noProof/>
                 <w:webHidden/>
-                <w:sz w:val="28"/>
+                <w:sz w:val="24"/>
+                <w:szCs w:val="24"/>
               </w:rPr>
               <w:fldChar w:fldCharType="end"/>
             </w:r>
@@ -2300,8 +2440,11 @@
             </w:tabs>
             <w:rPr>
               <w:rFonts w:ascii="Times New Roman" w:hAnsi="Times New Roman"/>
+              <w:b/>
+              <w:bCs/>
               <w:noProof/>
-              <w:sz w:val="28"/>
+              <w:sz w:val="24"/>
+              <w:szCs w:val="24"/>
             </w:rPr>
           </w:pPr>
           <w:hyperlink w:anchor="_Toc164088170" w:history="1">
@@ -2309,16 +2452,22 @@
               <w:rPr>
                 <w:rStyle w:val="ae"/>
                 <w:rFonts w:ascii="Times New Roman" w:hAnsi="Times New Roman" w:cs="Times New Roman"/>
+                <w:b/>
+                <w:bCs/>
                 <w:noProof/>
-                <w:sz w:val="28"/>
+                <w:sz w:val="24"/>
+                <w:szCs w:val="24"/>
               </w:rPr>
               <w:t>1.6.</w:t>
             </w:r>
             <w:r>
               <w:rPr>
                 <w:rFonts w:ascii="Times New Roman" w:hAnsi="Times New Roman"/>
+                <w:b/>
+                <w:bCs/>
                 <w:noProof/>
-                <w:sz w:val="28"/>
+                <w:sz w:val="24"/>
+                <w:szCs w:val="24"/>
               </w:rPr>
               <w:tab/>
             </w:r>
@@ -2326,70 +2475,94 @@
               <w:rPr>
                 <w:rStyle w:val="ae"/>
                 <w:rFonts w:ascii="Times New Roman" w:hAnsi="Times New Roman" w:cs="Times New Roman"/>
+                <w:b/>
+                <w:bCs/>
                 <w:noProof/>
-                <w:sz w:val="28"/>
+                <w:sz w:val="24"/>
+                <w:szCs w:val="24"/>
               </w:rPr>
               <w:t>Подход к разработке системы</w:t>
             </w:r>
             <w:r>
               <w:rPr>
                 <w:rFonts w:ascii="Times New Roman" w:hAnsi="Times New Roman"/>
+                <w:b/>
+                <w:bCs/>
                 <w:noProof/>
                 <w:webHidden/>
-                <w:sz w:val="28"/>
+                <w:sz w:val="24"/>
+                <w:szCs w:val="24"/>
               </w:rPr>
               <w:tab/>
             </w:r>
             <w:r>
               <w:rPr>
                 <w:rFonts w:ascii="Times New Roman" w:hAnsi="Times New Roman"/>
+                <w:b/>
+                <w:bCs/>
                 <w:noProof/>
                 <w:webHidden/>
-                <w:sz w:val="28"/>
+                <w:sz w:val="24"/>
+                <w:szCs w:val="24"/>
               </w:rPr>
               <w:fldChar w:fldCharType="begin"/>
             </w:r>
             <w:r>
               <w:rPr>
                 <w:rFonts w:ascii="Times New Roman" w:hAnsi="Times New Roman"/>
+                <w:b/>
+                <w:bCs/>
                 <w:noProof/>
                 <w:webHidden/>
-                <w:sz w:val="28"/>
+                <w:sz w:val="24"/>
+                <w:szCs w:val="24"/>
               </w:rPr>
               <w:instrText xml:space="preserve"> PAGEREF _Toc164088170 \h </w:instrText>
             </w:r>
             <w:r>
               <w:rPr>
                 <w:rFonts w:ascii="Times New Roman" w:hAnsi="Times New Roman"/>
+                <w:b/>
+                <w:bCs/>
                 <w:noProof/>
                 <w:webHidden/>
-                <w:sz w:val="28"/>
+                <w:sz w:val="24"/>
+                <w:szCs w:val="24"/>
               </w:rPr>
             </w:r>
             <w:r>
               <w:rPr>
                 <w:rFonts w:ascii="Times New Roman" w:hAnsi="Times New Roman"/>
+                <w:b/>
+                <w:bCs/>
                 <w:noProof/>
                 <w:webHidden/>
-                <w:sz w:val="28"/>
+                <w:sz w:val="24"/>
+                <w:szCs w:val="24"/>
               </w:rPr>
               <w:fldChar w:fldCharType="separate"/>
             </w:r>
             <w:r>
               <w:rPr>
                 <w:rFonts w:ascii="Times New Roman" w:hAnsi="Times New Roman"/>
+                <w:b/>
+                <w:bCs/>
                 <w:noProof/>
                 <w:webHidden/>
-                <w:sz w:val="28"/>
+                <w:sz w:val="24"/>
+                <w:szCs w:val="24"/>
               </w:rPr>
               <w:t>16</w:t>
             </w:r>
             <w:r>
               <w:rPr>
                 <w:rFonts w:ascii="Times New Roman" w:hAnsi="Times New Roman"/>
+                <w:b/>
+                <w:bCs/>
                 <w:noProof/>
                 <w:webHidden/>
-                <w:sz w:val="28"/>
+                <w:sz w:val="24"/>
+                <w:szCs w:val="24"/>
               </w:rPr>
               <w:fldChar w:fldCharType="end"/>
             </w:r>
@@ -2404,8 +2577,11 @@
             </w:tabs>
             <w:rPr>
               <w:rFonts w:ascii="Times New Roman" w:hAnsi="Times New Roman"/>
+              <w:b/>
+              <w:bCs/>
               <w:noProof/>
-              <w:sz w:val="28"/>
+              <w:sz w:val="24"/>
+              <w:szCs w:val="24"/>
             </w:rPr>
           </w:pPr>
           <w:hyperlink w:anchor="_Toc164088171" w:history="1">
@@ -2413,16 +2589,22 @@
               <w:rPr>
                 <w:rStyle w:val="ae"/>
                 <w:rFonts w:ascii="Times New Roman" w:hAnsi="Times New Roman" w:cs="Times New Roman"/>
+                <w:b/>
+                <w:bCs/>
                 <w:noProof/>
-                <w:sz w:val="28"/>
+                <w:sz w:val="24"/>
+                <w:szCs w:val="24"/>
               </w:rPr>
               <w:t>1.7.</w:t>
             </w:r>
             <w:r>
               <w:rPr>
                 <w:rFonts w:ascii="Times New Roman" w:hAnsi="Times New Roman"/>
+                <w:b/>
+                <w:bCs/>
                 <w:noProof/>
-                <w:sz w:val="28"/>
+                <w:sz w:val="24"/>
+                <w:szCs w:val="24"/>
               </w:rPr>
               <w:tab/>
             </w:r>
@@ -2430,70 +2612,94 @@
               <w:rPr>
                 <w:rStyle w:val="ae"/>
                 <w:rFonts w:ascii="Times New Roman" w:hAnsi="Times New Roman" w:cs="Times New Roman"/>
+                <w:b/>
+                <w:bCs/>
                 <w:noProof/>
-                <w:sz w:val="28"/>
+                <w:sz w:val="24"/>
+                <w:szCs w:val="24"/>
               </w:rPr>
               <w:t>Средства реализации</w:t>
             </w:r>
             <w:r>
               <w:rPr>
                 <w:rFonts w:ascii="Times New Roman" w:hAnsi="Times New Roman"/>
+                <w:b/>
+                <w:bCs/>
                 <w:noProof/>
                 <w:webHidden/>
-                <w:sz w:val="28"/>
+                <w:sz w:val="24"/>
+                <w:szCs w:val="24"/>
               </w:rPr>
               <w:tab/>
             </w:r>
             <w:r>
               <w:rPr>
                 <w:rFonts w:ascii="Times New Roman" w:hAnsi="Times New Roman"/>
+                <w:b/>
+                <w:bCs/>
                 <w:noProof/>
                 <w:webHidden/>
-                <w:sz w:val="28"/>
+                <w:sz w:val="24"/>
+                <w:szCs w:val="24"/>
               </w:rPr>
               <w:fldChar w:fldCharType="begin"/>
             </w:r>
             <w:r>
               <w:rPr>
                 <w:rFonts w:ascii="Times New Roman" w:hAnsi="Times New Roman"/>
+                <w:b/>
+                <w:bCs/>
                 <w:noProof/>
                 <w:webHidden/>
-                <w:sz w:val="28"/>
+                <w:sz w:val="24"/>
+                <w:szCs w:val="24"/>
               </w:rPr>
               <w:instrText xml:space="preserve"> PAGEREF _Toc164088171 \h </w:instrText>
             </w:r>
             <w:r>
               <w:rPr>
                 <w:rFonts w:ascii="Times New Roman" w:hAnsi="Times New Roman"/>
+                <w:b/>
+                <w:bCs/>
                 <w:noProof/>
                 <w:webHidden/>
-                <w:sz w:val="28"/>
+                <w:sz w:val="24"/>
+                <w:szCs w:val="24"/>
               </w:rPr>
             </w:r>
             <w:r>
               <w:rPr>
                 <w:rFonts w:ascii="Times New Roman" w:hAnsi="Times New Roman"/>
+                <w:b/>
+                <w:bCs/>
                 <w:noProof/>
                 <w:webHidden/>
-                <w:sz w:val="28"/>
+                <w:sz w:val="24"/>
+                <w:szCs w:val="24"/>
               </w:rPr>
               <w:fldChar w:fldCharType="separate"/>
             </w:r>
             <w:r>
               <w:rPr>
                 <w:rFonts w:ascii="Times New Roman" w:hAnsi="Times New Roman"/>
+                <w:b/>
+                <w:bCs/>
                 <w:noProof/>
                 <w:webHidden/>
-                <w:sz w:val="28"/>
+                <w:sz w:val="24"/>
+                <w:szCs w:val="24"/>
               </w:rPr>
               <w:t>16</w:t>
             </w:r>
             <w:r>
               <w:rPr>
                 <w:rFonts w:ascii="Times New Roman" w:hAnsi="Times New Roman"/>
+                <w:b/>
+                <w:bCs/>
                 <w:noProof/>
                 <w:webHidden/>
-                <w:sz w:val="28"/>
+                <w:sz w:val="24"/>
+                <w:szCs w:val="24"/>
               </w:rPr>
               <w:fldChar w:fldCharType="end"/>
             </w:r>
@@ -2508,8 +2714,11 @@
             </w:tabs>
             <w:rPr>
               <w:rFonts w:ascii="Times New Roman" w:hAnsi="Times New Roman"/>
+              <w:b/>
+              <w:bCs/>
               <w:noProof/>
-              <w:sz w:val="28"/>
+              <w:sz w:val="24"/>
+              <w:szCs w:val="24"/>
             </w:rPr>
           </w:pPr>
           <w:hyperlink w:anchor="_Toc164088172" w:history="1">
@@ -2517,16 +2726,22 @@
               <w:rPr>
                 <w:rStyle w:val="ae"/>
                 <w:rFonts w:ascii="Times New Roman" w:hAnsi="Times New Roman" w:cs="Times New Roman"/>
+                <w:b/>
+                <w:bCs/>
                 <w:noProof/>
-                <w:sz w:val="28"/>
+                <w:sz w:val="24"/>
+                <w:szCs w:val="24"/>
               </w:rPr>
               <w:t>1.8.</w:t>
             </w:r>
             <w:r>
               <w:rPr>
                 <w:rFonts w:ascii="Times New Roman" w:hAnsi="Times New Roman"/>
+                <w:b/>
+                <w:bCs/>
                 <w:noProof/>
-                <w:sz w:val="28"/>
+                <w:sz w:val="24"/>
+                <w:szCs w:val="24"/>
               </w:rPr>
               <w:tab/>
             </w:r>
@@ -2534,70 +2749,94 @@
               <w:rPr>
                 <w:rStyle w:val="ae"/>
                 <w:rFonts w:ascii="Times New Roman" w:hAnsi="Times New Roman" w:cs="Times New Roman"/>
+                <w:b/>
+                <w:bCs/>
                 <w:noProof/>
-                <w:sz w:val="28"/>
+                <w:sz w:val="24"/>
+                <w:szCs w:val="24"/>
               </w:rPr>
               <w:t>Архитектура приложения</w:t>
             </w:r>
             <w:r>
               <w:rPr>
                 <w:rFonts w:ascii="Times New Roman" w:hAnsi="Times New Roman"/>
+                <w:b/>
+                <w:bCs/>
                 <w:noProof/>
                 <w:webHidden/>
-                <w:sz w:val="28"/>
+                <w:sz w:val="24"/>
+                <w:szCs w:val="24"/>
               </w:rPr>
               <w:tab/>
             </w:r>
             <w:r>
               <w:rPr>
                 <w:rFonts w:ascii="Times New Roman" w:hAnsi="Times New Roman"/>
+                <w:b/>
+                <w:bCs/>
                 <w:noProof/>
                 <w:webHidden/>
-                <w:sz w:val="28"/>
+                <w:sz w:val="24"/>
+                <w:szCs w:val="24"/>
               </w:rPr>
               <w:fldChar w:fldCharType="begin"/>
             </w:r>
             <w:r>
               <w:rPr>
                 <w:rFonts w:ascii="Times New Roman" w:hAnsi="Times New Roman"/>
+                <w:b/>
+                <w:bCs/>
                 <w:noProof/>
                 <w:webHidden/>
-                <w:sz w:val="28"/>
+                <w:sz w:val="24"/>
+                <w:szCs w:val="24"/>
               </w:rPr>
               <w:instrText xml:space="preserve"> PAGEREF _Toc164088172 \h </w:instrText>
             </w:r>
             <w:r>
               <w:rPr>
                 <w:rFonts w:ascii="Times New Roman" w:hAnsi="Times New Roman"/>
+                <w:b/>
+                <w:bCs/>
                 <w:noProof/>
                 <w:webHidden/>
-                <w:sz w:val="28"/>
+                <w:sz w:val="24"/>
+                <w:szCs w:val="24"/>
               </w:rPr>
             </w:r>
             <w:r>
               <w:rPr>
                 <w:rFonts w:ascii="Times New Roman" w:hAnsi="Times New Roman"/>
+                <w:b/>
+                <w:bCs/>
                 <w:noProof/>
                 <w:webHidden/>
-                <w:sz w:val="28"/>
+                <w:sz w:val="24"/>
+                <w:szCs w:val="24"/>
               </w:rPr>
               <w:fldChar w:fldCharType="separate"/>
             </w:r>
             <w:r>
               <w:rPr>
                 <w:rFonts w:ascii="Times New Roman" w:hAnsi="Times New Roman"/>
+                <w:b/>
+                <w:bCs/>
                 <w:noProof/>
                 <w:webHidden/>
-                <w:sz w:val="28"/>
+                <w:sz w:val="24"/>
+                <w:szCs w:val="24"/>
               </w:rPr>
               <w:t>17</w:t>
             </w:r>
             <w:r>
               <w:rPr>
                 <w:rFonts w:ascii="Times New Roman" w:hAnsi="Times New Roman"/>
+                <w:b/>
+                <w:bCs/>
                 <w:noProof/>
                 <w:webHidden/>
-                <w:sz w:val="28"/>
+                <w:sz w:val="24"/>
+                <w:szCs w:val="24"/>
               </w:rPr>
               <w:fldChar w:fldCharType="end"/>
             </w:r>
@@ -2612,8 +2851,11 @@
             </w:tabs>
             <w:rPr>
               <w:rFonts w:ascii="Times New Roman" w:hAnsi="Times New Roman"/>
+              <w:b/>
+              <w:bCs/>
               <w:noProof/>
-              <w:sz w:val="28"/>
+              <w:sz w:val="24"/>
+              <w:szCs w:val="24"/>
             </w:rPr>
           </w:pPr>
           <w:hyperlink w:anchor="_Toc164088173" w:history="1">
@@ -2621,16 +2863,22 @@
               <w:rPr>
                 <w:rStyle w:val="ae"/>
                 <w:rFonts w:ascii="Times New Roman" w:hAnsi="Times New Roman" w:cs="Times New Roman"/>
+                <w:b/>
+                <w:bCs/>
                 <w:noProof/>
-                <w:sz w:val="28"/>
+                <w:sz w:val="24"/>
+                <w:szCs w:val="24"/>
               </w:rPr>
               <w:t>1.9.</w:t>
             </w:r>
             <w:r>
               <w:rPr>
                 <w:rFonts w:ascii="Times New Roman" w:hAnsi="Times New Roman"/>
+                <w:b/>
+                <w:bCs/>
                 <w:noProof/>
-                <w:sz w:val="28"/>
+                <w:sz w:val="24"/>
+                <w:szCs w:val="24"/>
               </w:rPr>
               <w:tab/>
             </w:r>
@@ -2638,70 +2886,94 @@
               <w:rPr>
                 <w:rStyle w:val="ae"/>
                 <w:rFonts w:ascii="Times New Roman" w:hAnsi="Times New Roman" w:cs="Times New Roman"/>
+                <w:b/>
+                <w:bCs/>
                 <w:noProof/>
-                <w:sz w:val="28"/>
+                <w:sz w:val="24"/>
+                <w:szCs w:val="24"/>
               </w:rPr>
               <w:t>Разработка и создание базы данных</w:t>
             </w:r>
             <w:r>
               <w:rPr>
                 <w:rFonts w:ascii="Times New Roman" w:hAnsi="Times New Roman"/>
+                <w:b/>
+                <w:bCs/>
                 <w:noProof/>
                 <w:webHidden/>
-                <w:sz w:val="28"/>
+                <w:sz w:val="24"/>
+                <w:szCs w:val="24"/>
               </w:rPr>
               <w:tab/>
             </w:r>
             <w:r>
               <w:rPr>
                 <w:rFonts w:ascii="Times New Roman" w:hAnsi="Times New Roman"/>
+                <w:b/>
+                <w:bCs/>
                 <w:noProof/>
                 <w:webHidden/>
-                <w:sz w:val="28"/>
+                <w:sz w:val="24"/>
+                <w:szCs w:val="24"/>
               </w:rPr>
               <w:fldChar w:fldCharType="begin"/>
             </w:r>
             <w:r>
               <w:rPr>
                 <w:rFonts w:ascii="Times New Roman" w:hAnsi="Times New Roman"/>
+                <w:b/>
+                <w:bCs/>
                 <w:noProof/>
                 <w:webHidden/>
-                <w:sz w:val="28"/>
+                <w:sz w:val="24"/>
+                <w:szCs w:val="24"/>
               </w:rPr>
               <w:instrText xml:space="preserve"> PAGEREF _Toc164088173 \h </w:instrText>
             </w:r>
             <w:r>
               <w:rPr>
                 <w:rFonts w:ascii="Times New Roman" w:hAnsi="Times New Roman"/>
+                <w:b/>
+                <w:bCs/>
                 <w:noProof/>
                 <w:webHidden/>
-                <w:sz w:val="28"/>
+                <w:sz w:val="24"/>
+                <w:szCs w:val="24"/>
               </w:rPr>
             </w:r>
             <w:r>
               <w:rPr>
                 <w:rFonts w:ascii="Times New Roman" w:hAnsi="Times New Roman"/>
+                <w:b/>
+                <w:bCs/>
                 <w:noProof/>
                 <w:webHidden/>
-                <w:sz w:val="28"/>
+                <w:sz w:val="24"/>
+                <w:szCs w:val="24"/>
               </w:rPr>
               <w:fldChar w:fldCharType="separate"/>
             </w:r>
             <w:r>
               <w:rPr>
                 <w:rFonts w:ascii="Times New Roman" w:hAnsi="Times New Roman"/>
+                <w:b/>
+                <w:bCs/>
                 <w:noProof/>
                 <w:webHidden/>
-                <w:sz w:val="28"/>
+                <w:sz w:val="24"/>
+                <w:szCs w:val="24"/>
               </w:rPr>
               <w:t>18</w:t>
             </w:r>
             <w:r>
               <w:rPr>
                 <w:rFonts w:ascii="Times New Roman" w:hAnsi="Times New Roman"/>
+                <w:b/>
+                <w:bCs/>
                 <w:noProof/>
                 <w:webHidden/>
-                <w:sz w:val="28"/>
+                <w:sz w:val="24"/>
+                <w:szCs w:val="24"/>
               </w:rPr>
               <w:fldChar w:fldCharType="end"/>
             </w:r>
@@ -2717,8 +2989,11 @@
             </w:tabs>
             <w:rPr>
               <w:rFonts w:ascii="Times New Roman" w:hAnsi="Times New Roman"/>
+              <w:b/>
+              <w:bCs/>
               <w:noProof/>
-              <w:sz w:val="28"/>
+              <w:sz w:val="24"/>
+              <w:szCs w:val="24"/>
             </w:rPr>
           </w:pPr>
           <w:hyperlink w:anchor="_Toc164088174" w:history="1">
@@ -2726,16 +3001,22 @@
               <w:rPr>
                 <w:rStyle w:val="ae"/>
                 <w:rFonts w:ascii="Times New Roman" w:hAnsi="Times New Roman" w:cs="Times New Roman"/>
+                <w:b/>
+                <w:bCs/>
                 <w:noProof/>
-                <w:sz w:val="28"/>
+                <w:sz w:val="24"/>
+                <w:szCs w:val="24"/>
               </w:rPr>
               <w:t>1.10.</w:t>
             </w:r>
             <w:r>
               <w:rPr>
                 <w:rFonts w:ascii="Times New Roman" w:hAnsi="Times New Roman"/>
+                <w:b/>
+                <w:bCs/>
                 <w:noProof/>
-                <w:sz w:val="28"/>
+                <w:sz w:val="24"/>
+                <w:szCs w:val="24"/>
               </w:rPr>
               <w:tab/>
             </w:r>
@@ -2743,70 +3024,94 @@
               <w:rPr>
                 <w:rStyle w:val="ae"/>
                 <w:rFonts w:ascii="Times New Roman" w:hAnsi="Times New Roman" w:cs="Times New Roman"/>
+                <w:b/>
+                <w:bCs/>
                 <w:noProof/>
-                <w:sz w:val="28"/>
+                <w:sz w:val="24"/>
+                <w:szCs w:val="24"/>
               </w:rPr>
               <w:t>Диаграмма классов</w:t>
             </w:r>
             <w:r>
               <w:rPr>
                 <w:rFonts w:ascii="Times New Roman" w:hAnsi="Times New Roman"/>
+                <w:b/>
+                <w:bCs/>
                 <w:noProof/>
                 <w:webHidden/>
-                <w:sz w:val="28"/>
+                <w:sz w:val="24"/>
+                <w:szCs w:val="24"/>
               </w:rPr>
               <w:tab/>
             </w:r>
             <w:r>
               <w:rPr>
                 <w:rFonts w:ascii="Times New Roman" w:hAnsi="Times New Roman"/>
+                <w:b/>
+                <w:bCs/>
                 <w:noProof/>
                 <w:webHidden/>
-                <w:sz w:val="28"/>
+                <w:sz w:val="24"/>
+                <w:szCs w:val="24"/>
               </w:rPr>
               <w:fldChar w:fldCharType="begin"/>
             </w:r>
             <w:r>
               <w:rPr>
                 <w:rFonts w:ascii="Times New Roman" w:hAnsi="Times New Roman"/>
+                <w:b/>
+                <w:bCs/>
                 <w:noProof/>
                 <w:webHidden/>
-                <w:sz w:val="28"/>
+                <w:sz w:val="24"/>
+                <w:szCs w:val="24"/>
               </w:rPr>
               <w:instrText xml:space="preserve"> PAGEREF _Toc164088174 \h </w:instrText>
             </w:r>
             <w:r>
               <w:rPr>
                 <w:rFonts w:ascii="Times New Roman" w:hAnsi="Times New Roman"/>
+                <w:b/>
+                <w:bCs/>
                 <w:noProof/>
                 <w:webHidden/>
-                <w:sz w:val="28"/>
+                <w:sz w:val="24"/>
+                <w:szCs w:val="24"/>
               </w:rPr>
             </w:r>
             <w:r>
               <w:rPr>
                 <w:rFonts w:ascii="Times New Roman" w:hAnsi="Times New Roman"/>
+                <w:b/>
+                <w:bCs/>
                 <w:noProof/>
                 <w:webHidden/>
-                <w:sz w:val="28"/>
+                <w:sz w:val="24"/>
+                <w:szCs w:val="24"/>
               </w:rPr>
               <w:fldChar w:fldCharType="separate"/>
             </w:r>
             <w:r>
               <w:rPr>
                 <w:rFonts w:ascii="Times New Roman" w:hAnsi="Times New Roman"/>
+                <w:b/>
+                <w:bCs/>
                 <w:noProof/>
                 <w:webHidden/>
-                <w:sz w:val="28"/>
+                <w:sz w:val="24"/>
+                <w:szCs w:val="24"/>
               </w:rPr>
               <w:t>19</w:t>
             </w:r>
             <w:r>
               <w:rPr>
                 <w:rFonts w:ascii="Times New Roman" w:hAnsi="Times New Roman"/>
+                <w:b/>
+                <w:bCs/>
                 <w:noProof/>
                 <w:webHidden/>
-                <w:sz w:val="28"/>
+                <w:sz w:val="24"/>
+                <w:szCs w:val="24"/>
               </w:rPr>
               <w:fldChar w:fldCharType="end"/>
             </w:r>
@@ -2821,8 +3126,11 @@
             </w:tabs>
             <w:rPr>
               <w:rFonts w:ascii="Times New Roman" w:hAnsi="Times New Roman"/>
+              <w:b/>
+              <w:bCs/>
               <w:noProof/>
-              <w:sz w:val="28"/>
+              <w:sz w:val="24"/>
+              <w:szCs w:val="24"/>
             </w:rPr>
           </w:pPr>
           <w:hyperlink w:anchor="_Toc164088175" w:history="1">
@@ -2830,16 +3138,22 @@
               <w:rPr>
                 <w:rStyle w:val="ae"/>
                 <w:rFonts w:ascii="Times New Roman" w:hAnsi="Times New Roman" w:cs="Times New Roman"/>
+                <w:b/>
+                <w:bCs/>
                 <w:noProof/>
-                <w:sz w:val="28"/>
+                <w:sz w:val="24"/>
+                <w:szCs w:val="24"/>
               </w:rPr>
               <w:t>1.11.</w:t>
             </w:r>
             <w:r>
               <w:rPr>
                 <w:rFonts w:ascii="Times New Roman" w:hAnsi="Times New Roman"/>
+                <w:b/>
+                <w:bCs/>
                 <w:noProof/>
-                <w:sz w:val="28"/>
+                <w:sz w:val="24"/>
+                <w:szCs w:val="24"/>
               </w:rPr>
               <w:tab/>
             </w:r>
@@ -2847,70 +3161,94 @@
               <w:rPr>
                 <w:rStyle w:val="ae"/>
                 <w:rFonts w:ascii="Times New Roman" w:hAnsi="Times New Roman" w:cs="Times New Roman"/>
+                <w:b/>
+                <w:bCs/>
                 <w:noProof/>
-                <w:sz w:val="28"/>
+                <w:sz w:val="24"/>
+                <w:szCs w:val="24"/>
               </w:rPr>
               <w:t>Разработка серверной части приложения</w:t>
             </w:r>
             <w:r>
               <w:rPr>
                 <w:rFonts w:ascii="Times New Roman" w:hAnsi="Times New Roman"/>
+                <w:b/>
+                <w:bCs/>
                 <w:noProof/>
                 <w:webHidden/>
-                <w:sz w:val="28"/>
+                <w:sz w:val="24"/>
+                <w:szCs w:val="24"/>
               </w:rPr>
               <w:tab/>
             </w:r>
             <w:r>
               <w:rPr>
                 <w:rFonts w:ascii="Times New Roman" w:hAnsi="Times New Roman"/>
+                <w:b/>
+                <w:bCs/>
                 <w:noProof/>
                 <w:webHidden/>
-                <w:sz w:val="28"/>
+                <w:sz w:val="24"/>
+                <w:szCs w:val="24"/>
               </w:rPr>
               <w:fldChar w:fldCharType="begin"/>
             </w:r>
             <w:r>
               <w:rPr>
                 <w:rFonts w:ascii="Times New Roman" w:hAnsi="Times New Roman"/>
+                <w:b/>
+                <w:bCs/>
                 <w:noProof/>
                 <w:webHidden/>
-                <w:sz w:val="28"/>
+                <w:sz w:val="24"/>
+                <w:szCs w:val="24"/>
               </w:rPr>
               <w:instrText xml:space="preserve"> PAGEREF _Toc164088175 \h </w:instrText>
             </w:r>
             <w:r>
               <w:rPr>
                 <w:rFonts w:ascii="Times New Roman" w:hAnsi="Times New Roman"/>
+                <w:b/>
+                <w:bCs/>
                 <w:noProof/>
                 <w:webHidden/>
-                <w:sz w:val="28"/>
+                <w:sz w:val="24"/>
+                <w:szCs w:val="24"/>
               </w:rPr>
             </w:r>
             <w:r>
               <w:rPr>
                 <w:rFonts w:ascii="Times New Roman" w:hAnsi="Times New Roman"/>
+                <w:b/>
+                <w:bCs/>
                 <w:noProof/>
                 <w:webHidden/>
-                <w:sz w:val="28"/>
+                <w:sz w:val="24"/>
+                <w:szCs w:val="24"/>
               </w:rPr>
               <w:fldChar w:fldCharType="separate"/>
             </w:r>
             <w:r>
               <w:rPr>
                 <w:rFonts w:ascii="Times New Roman" w:hAnsi="Times New Roman"/>
+                <w:b/>
+                <w:bCs/>
                 <w:noProof/>
                 <w:webHidden/>
-                <w:sz w:val="28"/>
+                <w:sz w:val="24"/>
+                <w:szCs w:val="24"/>
               </w:rPr>
               <w:t>21</w:t>
             </w:r>
             <w:r>
               <w:rPr>
                 <w:rFonts w:ascii="Times New Roman" w:hAnsi="Times New Roman"/>
+                <w:b/>
+                <w:bCs/>
                 <w:noProof/>
                 <w:webHidden/>
-                <w:sz w:val="28"/>
+                <w:sz w:val="24"/>
+                <w:szCs w:val="24"/>
               </w:rPr>
               <w:fldChar w:fldCharType="end"/>
             </w:r>
@@ -2926,8 +3264,11 @@
             </w:tabs>
             <w:rPr>
               <w:rFonts w:ascii="Times New Roman" w:hAnsi="Times New Roman"/>
+              <w:b/>
+              <w:bCs/>
               <w:noProof/>
-              <w:sz w:val="28"/>
+              <w:sz w:val="24"/>
+              <w:szCs w:val="24"/>
             </w:rPr>
           </w:pPr>
           <w:hyperlink w:anchor="_Toc164088176" w:history="1">
@@ -2935,16 +3276,22 @@
               <w:rPr>
                 <w:rStyle w:val="ae"/>
                 <w:rFonts w:ascii="Times New Roman" w:hAnsi="Times New Roman" w:cs="Times New Roman"/>
+                <w:b/>
+                <w:bCs/>
                 <w:noProof/>
-                <w:sz w:val="28"/>
+                <w:sz w:val="24"/>
+                <w:szCs w:val="24"/>
               </w:rPr>
               <w:t>1.12.</w:t>
             </w:r>
             <w:r>
               <w:rPr>
                 <w:rFonts w:ascii="Times New Roman" w:hAnsi="Times New Roman"/>
+                <w:b/>
+                <w:bCs/>
                 <w:noProof/>
-                <w:sz w:val="28"/>
+                <w:sz w:val="24"/>
+                <w:szCs w:val="24"/>
               </w:rPr>
               <w:tab/>
             </w:r>
@@ -2952,70 +3299,94 @@
               <w:rPr>
                 <w:rStyle w:val="ae"/>
                 <w:rFonts w:ascii="Times New Roman" w:hAnsi="Times New Roman" w:cs="Times New Roman"/>
+                <w:b/>
+                <w:bCs/>
                 <w:noProof/>
-                <w:sz w:val="28"/>
+                <w:sz w:val="24"/>
+                <w:szCs w:val="24"/>
               </w:rPr>
               <w:t>Способ развертывания веб-приложения</w:t>
             </w:r>
             <w:r>
               <w:rPr>
                 <w:rFonts w:ascii="Times New Roman" w:hAnsi="Times New Roman"/>
+                <w:b/>
+                <w:bCs/>
                 <w:noProof/>
                 <w:webHidden/>
-                <w:sz w:val="28"/>
+                <w:sz w:val="24"/>
+                <w:szCs w:val="24"/>
               </w:rPr>
               <w:tab/>
             </w:r>
             <w:r>
               <w:rPr>
                 <w:rFonts w:ascii="Times New Roman" w:hAnsi="Times New Roman"/>
+                <w:b/>
+                <w:bCs/>
                 <w:noProof/>
                 <w:webHidden/>
-                <w:sz w:val="28"/>
+                <w:sz w:val="24"/>
+                <w:szCs w:val="24"/>
               </w:rPr>
               <w:fldChar w:fldCharType="begin"/>
             </w:r>
             <w:r>
               <w:rPr>
                 <w:rFonts w:ascii="Times New Roman" w:hAnsi="Times New Roman"/>
+                <w:b/>
+                <w:bCs/>
                 <w:noProof/>
                 <w:webHidden/>
-                <w:sz w:val="28"/>
+                <w:sz w:val="24"/>
+                <w:szCs w:val="24"/>
               </w:rPr>
               <w:instrText xml:space="preserve"> PAGEREF _Toc164088176 \h </w:instrText>
             </w:r>
             <w:r>
               <w:rPr>
                 <w:rFonts w:ascii="Times New Roman" w:hAnsi="Times New Roman"/>
+                <w:b/>
+                <w:bCs/>
                 <w:noProof/>
                 <w:webHidden/>
-                <w:sz w:val="28"/>
+                <w:sz w:val="24"/>
+                <w:szCs w:val="24"/>
               </w:rPr>
             </w:r>
             <w:r>
               <w:rPr>
                 <w:rFonts w:ascii="Times New Roman" w:hAnsi="Times New Roman"/>
+                <w:b/>
+                <w:bCs/>
                 <w:noProof/>
                 <w:webHidden/>
-                <w:sz w:val="28"/>
+                <w:sz w:val="24"/>
+                <w:szCs w:val="24"/>
               </w:rPr>
               <w:fldChar w:fldCharType="separate"/>
             </w:r>
             <w:r>
               <w:rPr>
                 <w:rFonts w:ascii="Times New Roman" w:hAnsi="Times New Roman"/>
+                <w:b/>
+                <w:bCs/>
                 <w:noProof/>
                 <w:webHidden/>
-                <w:sz w:val="28"/>
+                <w:sz w:val="24"/>
+                <w:szCs w:val="24"/>
               </w:rPr>
               <w:t>21</w:t>
             </w:r>
             <w:r>
               <w:rPr>
                 <w:rFonts w:ascii="Times New Roman" w:hAnsi="Times New Roman"/>
+                <w:b/>
+                <w:bCs/>
                 <w:noProof/>
                 <w:webHidden/>
-                <w:sz w:val="28"/>
+                <w:sz w:val="24"/>
+                <w:szCs w:val="24"/>
               </w:rPr>
               <w:fldChar w:fldCharType="end"/>
             </w:r>
@@ -3031,8 +3402,11 @@
             </w:tabs>
             <w:rPr>
               <w:rFonts w:ascii="Times New Roman" w:hAnsi="Times New Roman"/>
+              <w:b/>
+              <w:bCs/>
               <w:noProof/>
-              <w:sz w:val="28"/>
+              <w:sz w:val="24"/>
+              <w:szCs w:val="24"/>
             </w:rPr>
           </w:pPr>
           <w:hyperlink w:anchor="_Toc164088177" w:history="1">
@@ -3040,16 +3414,22 @@
               <w:rPr>
                 <w:rStyle w:val="ae"/>
                 <w:rFonts w:ascii="Times New Roman" w:hAnsi="Times New Roman" w:cs="Times New Roman"/>
+                <w:b/>
+                <w:bCs/>
                 <w:noProof/>
-                <w:sz w:val="28"/>
+                <w:sz w:val="24"/>
+                <w:szCs w:val="24"/>
               </w:rPr>
               <w:t>1.13.</w:t>
             </w:r>
             <w:r>
               <w:rPr>
                 <w:rFonts w:ascii="Times New Roman" w:hAnsi="Times New Roman"/>
+                <w:b/>
+                <w:bCs/>
                 <w:noProof/>
-                <w:sz w:val="28"/>
+                <w:sz w:val="24"/>
+                <w:szCs w:val="24"/>
               </w:rPr>
               <w:tab/>
             </w:r>
@@ -3057,70 +3437,94 @@
               <w:rPr>
                 <w:rStyle w:val="ae"/>
                 <w:rFonts w:ascii="Times New Roman" w:hAnsi="Times New Roman" w:cs="Times New Roman"/>
+                <w:b/>
+                <w:bCs/>
                 <w:noProof/>
-                <w:sz w:val="28"/>
+                <w:sz w:val="24"/>
+                <w:szCs w:val="24"/>
               </w:rPr>
               <w:t>Тестирование</w:t>
             </w:r>
             <w:r>
               <w:rPr>
                 <w:rFonts w:ascii="Times New Roman" w:hAnsi="Times New Roman"/>
+                <w:b/>
+                <w:bCs/>
                 <w:noProof/>
                 <w:webHidden/>
-                <w:sz w:val="28"/>
+                <w:sz w:val="24"/>
+                <w:szCs w:val="24"/>
               </w:rPr>
               <w:tab/>
             </w:r>
             <w:r>
               <w:rPr>
                 <w:rFonts w:ascii="Times New Roman" w:hAnsi="Times New Roman"/>
+                <w:b/>
+                <w:bCs/>
                 <w:noProof/>
                 <w:webHidden/>
-                <w:sz w:val="28"/>
+                <w:sz w:val="24"/>
+                <w:szCs w:val="24"/>
               </w:rPr>
               <w:fldChar w:fldCharType="begin"/>
             </w:r>
             <w:r>
               <w:rPr>
                 <w:rFonts w:ascii="Times New Roman" w:hAnsi="Times New Roman"/>
+                <w:b/>
+                <w:bCs/>
                 <w:noProof/>
                 <w:webHidden/>
-                <w:sz w:val="28"/>
+                <w:sz w:val="24"/>
+                <w:szCs w:val="24"/>
               </w:rPr>
               <w:instrText xml:space="preserve"> PAGEREF _Toc164088177 \h </w:instrText>
             </w:r>
             <w:r>
               <w:rPr>
                 <w:rFonts w:ascii="Times New Roman" w:hAnsi="Times New Roman"/>
+                <w:b/>
+                <w:bCs/>
                 <w:noProof/>
                 <w:webHidden/>
-                <w:sz w:val="28"/>
+                <w:sz w:val="24"/>
+                <w:szCs w:val="24"/>
               </w:rPr>
             </w:r>
             <w:r>
               <w:rPr>
                 <w:rFonts w:ascii="Times New Roman" w:hAnsi="Times New Roman"/>
+                <w:b/>
+                <w:bCs/>
                 <w:noProof/>
                 <w:webHidden/>
-                <w:sz w:val="28"/>
+                <w:sz w:val="24"/>
+                <w:szCs w:val="24"/>
               </w:rPr>
               <w:fldChar w:fldCharType="separate"/>
             </w:r>
             <w:r>
               <w:rPr>
                 <w:rFonts w:ascii="Times New Roman" w:hAnsi="Times New Roman"/>
+                <w:b/>
+                <w:bCs/>
                 <w:noProof/>
                 <w:webHidden/>
-                <w:sz w:val="28"/>
+                <w:sz w:val="24"/>
+                <w:szCs w:val="24"/>
               </w:rPr>
               <w:t>21</w:t>
             </w:r>
             <w:r>
               <w:rPr>
                 <w:rFonts w:ascii="Times New Roman" w:hAnsi="Times New Roman"/>
+                <w:b/>
+                <w:bCs/>
                 <w:noProof/>
                 <w:webHidden/>
-                <w:sz w:val="28"/>
+                <w:sz w:val="24"/>
+                <w:szCs w:val="24"/>
               </w:rPr>
               <w:fldChar w:fldCharType="end"/>
             </w:r>
@@ -3136,8 +3540,11 @@
             </w:tabs>
             <w:rPr>
               <w:rFonts w:ascii="Times New Roman" w:hAnsi="Times New Roman"/>
+              <w:b/>
+              <w:bCs/>
               <w:noProof/>
-              <w:sz w:val="28"/>
+              <w:sz w:val="24"/>
+              <w:szCs w:val="24"/>
             </w:rPr>
           </w:pPr>
           <w:hyperlink w:anchor="_Toc164088178" w:history="1">
@@ -3145,16 +3552,22 @@
               <w:rPr>
                 <w:rStyle w:val="ae"/>
                 <w:rFonts w:ascii="Times New Roman" w:hAnsi="Times New Roman" w:cs="Times New Roman"/>
+                <w:b/>
+                <w:bCs/>
                 <w:noProof/>
-                <w:sz w:val="28"/>
+                <w:sz w:val="24"/>
+                <w:szCs w:val="24"/>
               </w:rPr>
               <w:t>1.14.</w:t>
             </w:r>
             <w:r>
               <w:rPr>
                 <w:rFonts w:ascii="Times New Roman" w:hAnsi="Times New Roman"/>
+                <w:b/>
+                <w:bCs/>
                 <w:noProof/>
-                <w:sz w:val="28"/>
+                <w:sz w:val="24"/>
+                <w:szCs w:val="24"/>
               </w:rPr>
               <w:tab/>
             </w:r>
@@ -3162,70 +3575,94 @@
               <w:rPr>
                 <w:rStyle w:val="ae"/>
                 <w:rFonts w:ascii="Times New Roman" w:hAnsi="Times New Roman" w:cs="Times New Roman"/>
+                <w:b/>
+                <w:bCs/>
                 <w:noProof/>
-                <w:sz w:val="28"/>
+                <w:sz w:val="24"/>
+                <w:szCs w:val="24"/>
               </w:rPr>
               <w:t>Инструкция</w:t>
             </w:r>
             <w:r>
               <w:rPr>
                 <w:rFonts w:ascii="Times New Roman" w:hAnsi="Times New Roman"/>
+                <w:b/>
+                <w:bCs/>
                 <w:noProof/>
                 <w:webHidden/>
-                <w:sz w:val="28"/>
+                <w:sz w:val="24"/>
+                <w:szCs w:val="24"/>
               </w:rPr>
               <w:tab/>
             </w:r>
             <w:r>
               <w:rPr>
                 <w:rFonts w:ascii="Times New Roman" w:hAnsi="Times New Roman"/>
+                <w:b/>
+                <w:bCs/>
                 <w:noProof/>
                 <w:webHidden/>
-                <w:sz w:val="28"/>
+                <w:sz w:val="24"/>
+                <w:szCs w:val="24"/>
               </w:rPr>
               <w:fldChar w:fldCharType="begin"/>
             </w:r>
             <w:r>
               <w:rPr>
                 <w:rFonts w:ascii="Times New Roman" w:hAnsi="Times New Roman"/>
+                <w:b/>
+                <w:bCs/>
                 <w:noProof/>
                 <w:webHidden/>
-                <w:sz w:val="28"/>
+                <w:sz w:val="24"/>
+                <w:szCs w:val="24"/>
               </w:rPr>
               <w:instrText xml:space="preserve"> PAGEREF _Toc164088178 \h </w:instrText>
             </w:r>
             <w:r>
               <w:rPr>
                 <w:rFonts w:ascii="Times New Roman" w:hAnsi="Times New Roman"/>
+                <w:b/>
+                <w:bCs/>
                 <w:noProof/>
                 <w:webHidden/>
-                <w:sz w:val="28"/>
+                <w:sz w:val="24"/>
+                <w:szCs w:val="24"/>
               </w:rPr>
             </w:r>
             <w:r>
               <w:rPr>
                 <w:rFonts w:ascii="Times New Roman" w:hAnsi="Times New Roman"/>
+                <w:b/>
+                <w:bCs/>
                 <w:noProof/>
                 <w:webHidden/>
-                <w:sz w:val="28"/>
+                <w:sz w:val="24"/>
+                <w:szCs w:val="24"/>
               </w:rPr>
               <w:fldChar w:fldCharType="separate"/>
             </w:r>
             <w:r>
               <w:rPr>
                 <w:rFonts w:ascii="Times New Roman" w:hAnsi="Times New Roman"/>
+                <w:b/>
+                <w:bCs/>
                 <w:noProof/>
                 <w:webHidden/>
-                <w:sz w:val="28"/>
+                <w:sz w:val="24"/>
+                <w:szCs w:val="24"/>
               </w:rPr>
               <w:t>21</w:t>
             </w:r>
             <w:r>
               <w:rPr>
                 <w:rFonts w:ascii="Times New Roman" w:hAnsi="Times New Roman"/>
+                <w:b/>
+                <w:bCs/>
                 <w:noProof/>
                 <w:webHidden/>
-                <w:sz w:val="28"/>
+                <w:sz w:val="24"/>
+                <w:szCs w:val="24"/>
               </w:rPr>
               <w:fldChar w:fldCharType="end"/>
             </w:r>
@@ -3239,13 +3676,10 @@
             </w:tabs>
             <w:rPr>
               <w:rFonts w:eastAsiaTheme="minorEastAsia" w:cstheme="minorBidi"/>
-              <w:b w:val="0"/>
-              <w:bCs w:val="0"/>
               <w:caps w:val="0"/>
               <w:noProof/>
               <w:kern w:val="2"/>
-              <w:sz w:val="28"/>
-              <w:szCs w:val="22"/>
+              <w:sz w:val="24"/>
               <w14:ligatures w14:val="standardContextual"/>
             </w:rPr>
           </w:pPr>
@@ -3253,79 +3687,63 @@
             <w:r>
               <w:rPr>
                 <w:rStyle w:val="ae"/>
-                <w:b w:val="0"/>
-                <w:bCs w:val="0"/>
                 <w:noProof/>
-                <w:sz w:val="28"/>
+                <w:sz w:val="24"/>
               </w:rPr>
               <w:t>ЗАКЛЮЧЕНИЕ</w:t>
             </w:r>
             <w:r>
               <w:rPr>
-                <w:b w:val="0"/>
-                <w:bCs w:val="0"/>
                 <w:noProof/>
                 <w:webHidden/>
-                <w:sz w:val="28"/>
+                <w:sz w:val="24"/>
               </w:rPr>
               <w:tab/>
             </w:r>
             <w:r>
               <w:rPr>
-                <w:b w:val="0"/>
-                <w:bCs w:val="0"/>
                 <w:noProof/>
                 <w:webHidden/>
-                <w:sz w:val="28"/>
+                <w:sz w:val="24"/>
               </w:rPr>
               <w:fldChar w:fldCharType="begin"/>
             </w:r>
             <w:r>
               <w:rPr>
-                <w:b w:val="0"/>
-                <w:bCs w:val="0"/>
                 <w:noProof/>
                 <w:webHidden/>
-                <w:sz w:val="28"/>
+                <w:sz w:val="24"/>
               </w:rPr>
               <w:instrText xml:space="preserve"> PAGEREF _Toc164088179 \h </w:instrText>
             </w:r>
             <w:r>
               <w:rPr>
-                <w:b w:val="0"/>
-                <w:bCs w:val="0"/>
                 <w:noProof/>
                 <w:webHidden/>
-                <w:sz w:val="28"/>
+                <w:sz w:val="24"/>
               </w:rPr>
             </w:r>
             <w:r>
               <w:rPr>
-                <w:b w:val="0"/>
-                <w:bCs w:val="0"/>
                 <w:noProof/>
                 <w:webHidden/>
-                <w:sz w:val="28"/>
+                <w:sz w:val="24"/>
               </w:rPr>
               <w:fldChar w:fldCharType="separate"/>
             </w:r>
             <w:r>
               <w:rPr>
-                <w:b w:val="0"/>
-                <w:bCs w:val="0"/>
                 <w:noProof/>
                 <w:webHidden/>
-                <w:sz w:val="28"/>
+                <w:sz w:val="24"/>
               </w:rPr>
               <w:t>38</w:t>
             </w:r>
             <w:r>
               <w:rPr>
-                <w:b w:val="0"/>
-                <w:bCs w:val="0"/>
                 <w:noProof/>
                 <w:webHidden/>
-                <w:sz w:val="28"/>
+                <w:sz w:val="24"/>
               </w:rPr>
               <w:fldChar w:fldCharType="end"/>
             </w:r>
@@ -3339,13 +3757,10 @@
             </w:tabs>
             <w:rPr>
               <w:rFonts w:eastAsiaTheme="minorEastAsia" w:cstheme="minorBidi"/>
-              <w:b w:val="0"/>
-              <w:bCs w:val="0"/>
               <w:caps w:val="0"/>
               <w:noProof/>
               <w:kern w:val="2"/>
-              <w:sz w:val="28"/>
-              <w:szCs w:val="22"/>
+              <w:sz w:val="24"/>
               <w14:ligatures w14:val="standardContextual"/>
             </w:rPr>
           </w:pPr>
@@ -3353,79 +3768,63 @@
             <w:r>
               <w:rPr>
                 <w:rStyle w:val="ae"/>
-                <w:b w:val="0"/>
-                <w:bCs w:val="0"/>
                 <w:noProof/>
-                <w:sz w:val="28"/>
+                <w:sz w:val="24"/>
               </w:rPr>
               <w:t>СПИСОК ИСПОЛЬЗОВАННЫХ ИСТОЧНИКОВ</w:t>
             </w:r>
             <w:r>
               <w:rPr>
-                <w:b w:val="0"/>
-                <w:bCs w:val="0"/>
                 <w:noProof/>
                 <w:webHidden/>
-                <w:sz w:val="28"/>
+                <w:sz w:val="24"/>
               </w:rPr>
               <w:tab/>
             </w:r>
             <w:r>
               <w:rPr>
-                <w:b w:val="0"/>
-                <w:bCs w:val="0"/>
                 <w:noProof/>
                 <w:webHidden/>
-                <w:sz w:val="28"/>
+                <w:sz w:val="24"/>
               </w:rPr>
               <w:fldChar w:fldCharType="begin"/>
             </w:r>
             <w:r>
               <w:rPr>
-                <w:b w:val="0"/>
-                <w:bCs w:val="0"/>
                 <w:noProof/>
                 <w:webHidden/>
-                <w:sz w:val="28"/>
+                <w:sz w:val="24"/>
               </w:rPr>
               <w:instrText xml:space="preserve"> PAGEREF _Toc164088180 \h </w:instrText>
             </w:r>
             <w:r>
               <w:rPr>
-                <w:b w:val="0"/>
-                <w:bCs w:val="0"/>
                 <w:noProof/>
                 <w:webHidden/>
-                <w:sz w:val="28"/>
+                <w:sz w:val="24"/>
               </w:rPr>
             </w:r>
             <w:r>
               <w:rPr>
-                <w:b w:val="0"/>
-                <w:bCs w:val="0"/>
                 <w:noProof/>
                 <w:webHidden/>
-                <w:sz w:val="28"/>
+                <w:sz w:val="24"/>
               </w:rPr>
               <w:fldChar w:fldCharType="separate"/>
             </w:r>
             <w:r>
               <w:rPr>
-                <w:b w:val="0"/>
-                <w:bCs w:val="0"/>
                 <w:noProof/>
                 <w:webHidden/>
-                <w:sz w:val="28"/>
+                <w:sz w:val="24"/>
               </w:rPr>
               <w:t>39</w:t>
             </w:r>
             <w:r>
               <w:rPr>
-                <w:b w:val="0"/>
-                <w:bCs w:val="0"/>
                 <w:noProof/>
                 <w:webHidden/>
-                <w:sz w:val="28"/>
+                <w:sz w:val="24"/>
               </w:rPr>
               <w:fldChar w:fldCharType="end"/>
             </w:r>
@@ -3441,6 +3840,8 @@
           <w:r>
             <w:rPr>
               <w:rFonts w:ascii="Times New Roman" w:hAnsi="Times New Roman"/>
+              <w:b/>
+              <w:bCs/>
               <w:sz w:val="28"/>
             </w:rPr>
             <w:fldChar w:fldCharType="end"/>
@@ -4200,6 +4601,7 @@
         </w:rPr>
         <w:t>Для предприятий, занимающихся предпринимательской деятельностью, система «</w:t>
       </w:r>
+      <w:proofErr w:type="spellStart"/>
       <w:r>
         <w:rPr>
           <w:rFonts w:ascii="Times New Roman" w:hAnsi="Times New Roman" w:cs="Times New Roman"/>
@@ -4209,6 +4611,7 @@
         </w:rPr>
         <w:t>PlanAndWork</w:t>
       </w:r>
+      <w:proofErr w:type="spellEnd"/>
       <w:r>
         <w:rPr>
           <w:rFonts w:ascii="Times New Roman" w:hAnsi="Times New Roman" w:cs="Times New Roman"/>
@@ -12201,6 +12604,7 @@
         </w:rPr>
         <w:t xml:space="preserve">Мое приложение предполагает простоту в использовании и доступность, вариант с созданием </w:t>
       </w:r>
+      <w:proofErr w:type="spellStart"/>
       <w:r>
         <w:rPr>
           <w:rFonts w:ascii="Times New Roman" w:hAnsi="Times New Roman" w:cs="Times New Roman"/>
@@ -12210,6 +12614,7 @@
         </w:rPr>
         <w:t>gui</w:t>
       </w:r>
+      <w:proofErr w:type="spellEnd"/>
       <w:r>
         <w:rPr>
           <w:rFonts w:ascii="Times New Roman" w:hAnsi="Times New Roman" w:cs="Times New Roman"/>
@@ -12304,7 +12709,16 @@
           <w:sz w:val="24"/>
           <w:szCs w:val="24"/>
         </w:rPr>
-        <w:t xml:space="preserve"> известен большой скоростью разработки. Проект был написан с использованием  </w:t>
+        <w:t xml:space="preserve"> известен большой скоростью разработки. Проект был написан с </w:t>
+      </w:r>
+      <w:proofErr w:type="gramStart"/>
+      <w:r>
+        <w:rPr>
+          <w:rFonts w:ascii="Times New Roman" w:hAnsi="Times New Roman" w:cs="Times New Roman"/>
+          <w:sz w:val="24"/>
+          <w:szCs w:val="24"/>
+        </w:rPr>
+        <w:t xml:space="preserve">использованием  </w:t>
       </w:r>
       <w:r>
         <w:rPr>
@@ -12315,6 +12729,7 @@
         </w:rPr>
         <w:t>Python</w:t>
       </w:r>
+      <w:proofErr w:type="gramEnd"/>
       <w:r>
         <w:rPr>
           <w:rFonts w:ascii="Times New Roman" w:hAnsi="Times New Roman" w:cs="Times New Roman"/>
@@ -12808,6 +13223,7 @@
           <w:szCs w:val="24"/>
         </w:rPr>
       </w:pPr>
+      <w:proofErr w:type="spellStart"/>
       <w:r>
         <w:rPr>
           <w:rFonts w:ascii="Times New Roman" w:eastAsia="Times New Roman" w:hAnsi="Times New Roman" w:cs="Times New Roman"/>
@@ -12818,6 +13234,7 @@
         </w:rPr>
         <w:t>Templates</w:t>
       </w:r>
+      <w:proofErr w:type="spellEnd"/>
       <w:r>
         <w:rPr>
           <w:rFonts w:ascii="Times New Roman" w:hAnsi="Times New Roman" w:cs="Times New Roman"/>
@@ -12964,7 +13381,7 @@
           <w:lang w:eastAsia="ru-RU"/>
         </w:rPr>
         <w:drawing>
-          <wp:inline distT="0" distB="0" distL="0" distR="0" wp14:anchorId="056AF1A5" wp14:editId="5A137625">
+          <wp:inline distT="0" distB="0" distL="0" distR="0" wp14:anchorId="056AF1A5" wp14:editId="641FCFB4">
             <wp:extent cx="5629275" cy="3973074"/>
             <wp:effectExtent l="0" t="0" r="0" b="8890"/>
             <wp:docPr id="1080096868" name="Рисунок 2"/>
@@ -13102,7 +13519,25 @@
           <w:szCs w:val="24"/>
         </w:rPr>
         <w:lastRenderedPageBreak/>
-        <w:t>Таблицы находятся в первой нормальной форме, так как все их атрибуты атомарны и ключевые поля не являются пустыми.</w:t>
+        <w:t xml:space="preserve">Таблицы находятся в первой нормальной форме, так как все их атрибуты </w:t>
+      </w:r>
+      <w:proofErr w:type="spellStart"/>
+      <w:r>
+        <w:rPr>
+          <w:rFonts w:ascii="Times New Roman" w:hAnsi="Times New Roman" w:cs="Times New Roman"/>
+          <w:sz w:val="24"/>
+          <w:szCs w:val="24"/>
+        </w:rPr>
+        <w:t>атомарны</w:t>
+      </w:r>
+      <w:proofErr w:type="spellEnd"/>
+      <w:r>
+        <w:rPr>
+          <w:rFonts w:ascii="Times New Roman" w:hAnsi="Times New Roman" w:cs="Times New Roman"/>
+          <w:sz w:val="24"/>
+          <w:szCs w:val="24"/>
+        </w:rPr>
+        <w:t xml:space="preserve"> и ключевые поля не являются пустыми.</w:t>
       </w:r>
     </w:p>
     <w:p>
@@ -13498,7 +13933,27 @@
           <w:szCs w:val="24"/>
           <w:lang w:eastAsia="ru-RU"/>
         </w:rPr>
-        <w:t xml:space="preserve"> Сотрудники, Создать объявление, Выйти;</w:t>
+        <w:t xml:space="preserve"> Сотрудники</w:t>
+      </w:r>
+      <w:proofErr w:type="gramStart"/>
+      <w:r>
+        <w:rPr>
+          <w:rFonts w:ascii="Times New Roman" w:eastAsia="Times New Roman" w:hAnsi="Times New Roman" w:cs="Times New Roman"/>
+          <w:sz w:val="24"/>
+          <w:szCs w:val="24"/>
+          <w:lang w:eastAsia="ru-RU"/>
+        </w:rPr>
+        <w:t>, Создать</w:t>
+      </w:r>
+      <w:proofErr w:type="gramEnd"/>
+      <w:r>
+        <w:rPr>
+          <w:rFonts w:ascii="Times New Roman" w:eastAsia="Times New Roman" w:hAnsi="Times New Roman" w:cs="Times New Roman"/>
+          <w:sz w:val="24"/>
+          <w:szCs w:val="24"/>
+          <w:lang w:eastAsia="ru-RU"/>
+        </w:rPr>
+        <w:t xml:space="preserve"> объявление, Выйти;</w:t>
       </w:r>
     </w:p>
     <w:p>
@@ -13526,7 +13981,27 @@
           <w:szCs w:val="24"/>
           <w:lang w:eastAsia="ru-RU"/>
         </w:rPr>
-        <w:t>Для менеджеров – переключение темы на светлую или на темную, ФИО пользователя, Главная страница, Мой план, Выйти)</w:t>
+        <w:t>Для менеджеров – переключение темы на светлую или на темную, ФИО пользователя, Главная страница, Мой план</w:t>
+      </w:r>
+      <w:proofErr w:type="gramStart"/>
+      <w:r>
+        <w:rPr>
+          <w:rFonts w:ascii="Times New Roman" w:eastAsia="Times New Roman" w:hAnsi="Times New Roman" w:cs="Times New Roman"/>
+          <w:sz w:val="24"/>
+          <w:szCs w:val="24"/>
+          <w:lang w:eastAsia="ru-RU"/>
+        </w:rPr>
+        <w:t>, Выйти</w:t>
+      </w:r>
+      <w:proofErr w:type="gramEnd"/>
+      <w:r>
+        <w:rPr>
+          <w:rFonts w:ascii="Times New Roman" w:eastAsia="Times New Roman" w:hAnsi="Times New Roman" w:cs="Times New Roman"/>
+          <w:sz w:val="24"/>
+          <w:szCs w:val="24"/>
+          <w:lang w:eastAsia="ru-RU"/>
+        </w:rPr>
+        <w:t>)</w:t>
       </w:r>
     </w:p>
     <w:p>
@@ -13757,14 +14232,65 @@
           <w:lang w:eastAsia="ru-RU"/>
         </w:rPr>
       </w:pPr>
-      <w:r>
-        <w:rPr>
-          <w:rFonts w:ascii="Times New Roman" w:eastAsia="Times New Roman" w:hAnsi="Times New Roman" w:cs="Times New Roman"/>
-          <w:sz w:val="24"/>
-          <w:szCs w:val="24"/>
-          <w:lang w:eastAsia="ru-RU"/>
-        </w:rPr>
-        <w:t>employee_profile (request, user_id) — Метод отображает профиль сотрудника по его идентификатору. Если менеджер просматривает свой профиль, то отображаются информация о нем, его планы и действия. Если руководитель просматривает профиль менеджера, то отображаются информация о менеджере, его планы и действия. В противном случае, в профиле отображается информация о пользователе, но не отображаются планы и действия.</w:t>
+      <w:proofErr w:type="spellStart"/>
+      <w:r>
+        <w:rPr>
+          <w:rFonts w:ascii="Times New Roman" w:eastAsia="Times New Roman" w:hAnsi="Times New Roman" w:cs="Times New Roman"/>
+          <w:sz w:val="24"/>
+          <w:szCs w:val="24"/>
+          <w:lang w:eastAsia="ru-RU"/>
+        </w:rPr>
+        <w:t>employee_profile</w:t>
+      </w:r>
+      <w:proofErr w:type="spellEnd"/>
+      <w:r>
+        <w:rPr>
+          <w:rFonts w:ascii="Times New Roman" w:eastAsia="Times New Roman" w:hAnsi="Times New Roman" w:cs="Times New Roman"/>
+          <w:sz w:val="24"/>
+          <w:szCs w:val="24"/>
+          <w:lang w:eastAsia="ru-RU"/>
+        </w:rPr>
+        <w:t xml:space="preserve"> (</w:t>
+      </w:r>
+      <w:proofErr w:type="spellStart"/>
+      <w:r>
+        <w:rPr>
+          <w:rFonts w:ascii="Times New Roman" w:eastAsia="Times New Roman" w:hAnsi="Times New Roman" w:cs="Times New Roman"/>
+          <w:sz w:val="24"/>
+          <w:szCs w:val="24"/>
+          <w:lang w:eastAsia="ru-RU"/>
+        </w:rPr>
+        <w:t>request</w:t>
+      </w:r>
+      <w:proofErr w:type="spellEnd"/>
+      <w:r>
+        <w:rPr>
+          <w:rFonts w:ascii="Times New Roman" w:eastAsia="Times New Roman" w:hAnsi="Times New Roman" w:cs="Times New Roman"/>
+          <w:sz w:val="24"/>
+          <w:szCs w:val="24"/>
+          <w:lang w:eastAsia="ru-RU"/>
+        </w:rPr>
+        <w:t xml:space="preserve">, </w:t>
+      </w:r>
+      <w:proofErr w:type="spellStart"/>
+      <w:r>
+        <w:rPr>
+          <w:rFonts w:ascii="Times New Roman" w:eastAsia="Times New Roman" w:hAnsi="Times New Roman" w:cs="Times New Roman"/>
+          <w:sz w:val="24"/>
+          <w:szCs w:val="24"/>
+          <w:lang w:eastAsia="ru-RU"/>
+        </w:rPr>
+        <w:t>user_id</w:t>
+      </w:r>
+      <w:proofErr w:type="spellEnd"/>
+      <w:r>
+        <w:rPr>
+          <w:rFonts w:ascii="Times New Roman" w:eastAsia="Times New Roman" w:hAnsi="Times New Roman" w:cs="Times New Roman"/>
+          <w:sz w:val="24"/>
+          <w:szCs w:val="24"/>
+          <w:lang w:eastAsia="ru-RU"/>
+        </w:rPr>
+        <w:t>) — Метод отображает профиль сотрудника по его идентификатору. Если менеджер просматривает свой профиль, то отображаются информация о нем, его планы и действия. Если руководитель просматривает профиль менеджера, то отображаются информация о менеджере, его планы и действия. В противном случае, в профиле отображается информация о пользователе, но не отображаются планы и действия.</w:t>
       </w:r>
     </w:p>
     <w:p>
@@ -13790,14 +14316,65 @@
           <w:lang w:eastAsia="ru-RU"/>
         </w:rPr>
       </w:pPr>
-      <w:r>
-        <w:rPr>
-          <w:rFonts w:ascii="Times New Roman" w:eastAsia="Times New Roman" w:hAnsi="Times New Roman" w:cs="Times New Roman"/>
-          <w:sz w:val="24"/>
-          <w:szCs w:val="24"/>
-          <w:lang w:eastAsia="ru-RU"/>
-        </w:rPr>
-        <w:t xml:space="preserve">create_plan_for_employee (request, user_id) — Метод позволяет руководителю создавать план для </w:t>
+      <w:proofErr w:type="spellStart"/>
+      <w:r>
+        <w:rPr>
+          <w:rFonts w:ascii="Times New Roman" w:eastAsia="Times New Roman" w:hAnsi="Times New Roman" w:cs="Times New Roman"/>
+          <w:sz w:val="24"/>
+          <w:szCs w:val="24"/>
+          <w:lang w:eastAsia="ru-RU"/>
+        </w:rPr>
+        <w:t>create_plan_for_employee</w:t>
+      </w:r>
+      <w:proofErr w:type="spellEnd"/>
+      <w:r>
+        <w:rPr>
+          <w:rFonts w:ascii="Times New Roman" w:eastAsia="Times New Roman" w:hAnsi="Times New Roman" w:cs="Times New Roman"/>
+          <w:sz w:val="24"/>
+          <w:szCs w:val="24"/>
+          <w:lang w:eastAsia="ru-RU"/>
+        </w:rPr>
+        <w:t xml:space="preserve"> (</w:t>
+      </w:r>
+      <w:proofErr w:type="spellStart"/>
+      <w:r>
+        <w:rPr>
+          <w:rFonts w:ascii="Times New Roman" w:eastAsia="Times New Roman" w:hAnsi="Times New Roman" w:cs="Times New Roman"/>
+          <w:sz w:val="24"/>
+          <w:szCs w:val="24"/>
+          <w:lang w:eastAsia="ru-RU"/>
+        </w:rPr>
+        <w:t>request</w:t>
+      </w:r>
+      <w:proofErr w:type="spellEnd"/>
+      <w:r>
+        <w:rPr>
+          <w:rFonts w:ascii="Times New Roman" w:eastAsia="Times New Roman" w:hAnsi="Times New Roman" w:cs="Times New Roman"/>
+          <w:sz w:val="24"/>
+          <w:szCs w:val="24"/>
+          <w:lang w:eastAsia="ru-RU"/>
+        </w:rPr>
+        <w:t xml:space="preserve">, </w:t>
+      </w:r>
+      <w:proofErr w:type="spellStart"/>
+      <w:r>
+        <w:rPr>
+          <w:rFonts w:ascii="Times New Roman" w:eastAsia="Times New Roman" w:hAnsi="Times New Roman" w:cs="Times New Roman"/>
+          <w:sz w:val="24"/>
+          <w:szCs w:val="24"/>
+          <w:lang w:eastAsia="ru-RU"/>
+        </w:rPr>
+        <w:t>user_id</w:t>
+      </w:r>
+      <w:proofErr w:type="spellEnd"/>
+      <w:r>
+        <w:rPr>
+          <w:rFonts w:ascii="Times New Roman" w:eastAsia="Times New Roman" w:hAnsi="Times New Roman" w:cs="Times New Roman"/>
+          <w:sz w:val="24"/>
+          <w:szCs w:val="24"/>
+          <w:lang w:eastAsia="ru-RU"/>
+        </w:rPr>
+        <w:t xml:space="preserve">) — Метод позволяет руководителю создавать план для </w:t>
       </w:r>
       <w:r>
         <w:rPr>
@@ -13859,14 +14436,45 @@
           <w:lang w:eastAsia="ru-RU"/>
         </w:rPr>
       </w:pPr>
-      <w:r>
-        <w:rPr>
-          <w:rFonts w:ascii="Times New Roman" w:eastAsia="Times New Roman" w:hAnsi="Times New Roman" w:cs="Times New Roman"/>
-          <w:sz w:val="24"/>
-          <w:szCs w:val="24"/>
-          <w:lang w:eastAsia="ru-RU"/>
-        </w:rPr>
-        <w:t>index (request) — Главная страница приложения. Если пользователь является администратором, его перенаправляют в админ-панель. Для всех других отображается главная страница приложения, передавая эти данные в шаблон index.html.</w:t>
+      <w:proofErr w:type="spellStart"/>
+      <w:r>
+        <w:rPr>
+          <w:rFonts w:ascii="Times New Roman" w:eastAsia="Times New Roman" w:hAnsi="Times New Roman" w:cs="Times New Roman"/>
+          <w:sz w:val="24"/>
+          <w:szCs w:val="24"/>
+          <w:lang w:eastAsia="ru-RU"/>
+        </w:rPr>
+        <w:t>index</w:t>
+      </w:r>
+      <w:proofErr w:type="spellEnd"/>
+      <w:r>
+        <w:rPr>
+          <w:rFonts w:ascii="Times New Roman" w:eastAsia="Times New Roman" w:hAnsi="Times New Roman" w:cs="Times New Roman"/>
+          <w:sz w:val="24"/>
+          <w:szCs w:val="24"/>
+          <w:lang w:eastAsia="ru-RU"/>
+        </w:rPr>
+        <w:t xml:space="preserve"> (</w:t>
+      </w:r>
+      <w:proofErr w:type="spellStart"/>
+      <w:r>
+        <w:rPr>
+          <w:rFonts w:ascii="Times New Roman" w:eastAsia="Times New Roman" w:hAnsi="Times New Roman" w:cs="Times New Roman"/>
+          <w:sz w:val="24"/>
+          <w:szCs w:val="24"/>
+          <w:lang w:eastAsia="ru-RU"/>
+        </w:rPr>
+        <w:t>request</w:t>
+      </w:r>
+      <w:proofErr w:type="spellEnd"/>
+      <w:r>
+        <w:rPr>
+          <w:rFonts w:ascii="Times New Roman" w:eastAsia="Times New Roman" w:hAnsi="Times New Roman" w:cs="Times New Roman"/>
+          <w:sz w:val="24"/>
+          <w:szCs w:val="24"/>
+          <w:lang w:eastAsia="ru-RU"/>
+        </w:rPr>
+        <w:t>) — Главная страница приложения. Если пользователь является администратором, его перенаправляют в админ-панель. Для всех других отображается главная страница приложения, передавая эти данные в шаблон index.html.</w:t>
       </w:r>
     </w:p>
     <w:p>
@@ -13892,14 +14500,45 @@
           <w:lang w:eastAsia="ru-RU"/>
         </w:rPr>
       </w:pPr>
-      <w:r>
-        <w:rPr>
-          <w:rFonts w:ascii="Times New Roman" w:eastAsia="Times New Roman" w:hAnsi="Times New Roman" w:cs="Times New Roman"/>
-          <w:sz w:val="24"/>
-          <w:szCs w:val="24"/>
-          <w:lang w:eastAsia="ru-RU"/>
-        </w:rPr>
-        <w:t xml:space="preserve">my_plan (request) — Метод отображает план продаж </w:t>
+      <w:proofErr w:type="spellStart"/>
+      <w:r>
+        <w:rPr>
+          <w:rFonts w:ascii="Times New Roman" w:eastAsia="Times New Roman" w:hAnsi="Times New Roman" w:cs="Times New Roman"/>
+          <w:sz w:val="24"/>
+          <w:szCs w:val="24"/>
+          <w:lang w:eastAsia="ru-RU"/>
+        </w:rPr>
+        <w:t>my_plan</w:t>
+      </w:r>
+      <w:proofErr w:type="spellEnd"/>
+      <w:r>
+        <w:rPr>
+          <w:rFonts w:ascii="Times New Roman" w:eastAsia="Times New Roman" w:hAnsi="Times New Roman" w:cs="Times New Roman"/>
+          <w:sz w:val="24"/>
+          <w:szCs w:val="24"/>
+          <w:lang w:eastAsia="ru-RU"/>
+        </w:rPr>
+        <w:t xml:space="preserve"> (</w:t>
+      </w:r>
+      <w:proofErr w:type="spellStart"/>
+      <w:r>
+        <w:rPr>
+          <w:rFonts w:ascii="Times New Roman" w:eastAsia="Times New Roman" w:hAnsi="Times New Roman" w:cs="Times New Roman"/>
+          <w:sz w:val="24"/>
+          <w:szCs w:val="24"/>
+          <w:lang w:eastAsia="ru-RU"/>
+        </w:rPr>
+        <w:t>request</w:t>
+      </w:r>
+      <w:proofErr w:type="spellEnd"/>
+      <w:r>
+        <w:rPr>
+          <w:rFonts w:ascii="Times New Roman" w:eastAsia="Times New Roman" w:hAnsi="Times New Roman" w:cs="Times New Roman"/>
+          <w:sz w:val="24"/>
+          <w:szCs w:val="24"/>
+          <w:lang w:eastAsia="ru-RU"/>
+        </w:rPr>
+        <w:t xml:space="preserve">) — Метод отображает план продаж </w:t>
       </w:r>
       <w:r>
         <w:rPr>
@@ -13997,14 +14636,45 @@
           <w:lang w:eastAsia="ru-RU"/>
         </w:rPr>
       </w:pPr>
-      <w:r>
-        <w:rPr>
-          <w:rFonts w:ascii="Times New Roman" w:eastAsia="Times New Roman" w:hAnsi="Times New Roman" w:cs="Times New Roman"/>
-          <w:sz w:val="24"/>
-          <w:szCs w:val="24"/>
-          <w:lang w:eastAsia="ru-RU"/>
-        </w:rPr>
-        <w:t>profile (request) — Метод обрабатывает профиль пользователя, позволяя изменять свои данные. При успешном POST-запросе данные сохраняются и происходит перенаправление на страницу профиля.</w:t>
+      <w:proofErr w:type="spellStart"/>
+      <w:r>
+        <w:rPr>
+          <w:rFonts w:ascii="Times New Roman" w:eastAsia="Times New Roman" w:hAnsi="Times New Roman" w:cs="Times New Roman"/>
+          <w:sz w:val="24"/>
+          <w:szCs w:val="24"/>
+          <w:lang w:eastAsia="ru-RU"/>
+        </w:rPr>
+        <w:t>profile</w:t>
+      </w:r>
+      <w:proofErr w:type="spellEnd"/>
+      <w:r>
+        <w:rPr>
+          <w:rFonts w:ascii="Times New Roman" w:eastAsia="Times New Roman" w:hAnsi="Times New Roman" w:cs="Times New Roman"/>
+          <w:sz w:val="24"/>
+          <w:szCs w:val="24"/>
+          <w:lang w:eastAsia="ru-RU"/>
+        </w:rPr>
+        <w:t xml:space="preserve"> (</w:t>
+      </w:r>
+      <w:proofErr w:type="spellStart"/>
+      <w:r>
+        <w:rPr>
+          <w:rFonts w:ascii="Times New Roman" w:eastAsia="Times New Roman" w:hAnsi="Times New Roman" w:cs="Times New Roman"/>
+          <w:sz w:val="24"/>
+          <w:szCs w:val="24"/>
+          <w:lang w:eastAsia="ru-RU"/>
+        </w:rPr>
+        <w:t>request</w:t>
+      </w:r>
+      <w:proofErr w:type="spellEnd"/>
+      <w:r>
+        <w:rPr>
+          <w:rFonts w:ascii="Times New Roman" w:eastAsia="Times New Roman" w:hAnsi="Times New Roman" w:cs="Times New Roman"/>
+          <w:sz w:val="24"/>
+          <w:szCs w:val="24"/>
+          <w:lang w:eastAsia="ru-RU"/>
+        </w:rPr>
+        <w:t>) — Метод обрабатывает профиль пользователя, позволяя изменять свои данные. При успешном POST-запросе данные сохраняются и происходит перенаправление на страницу профиля.</w:t>
       </w:r>
     </w:p>
     <w:p>
@@ -14030,14 +14700,45 @@
           <w:lang w:eastAsia="ru-RU"/>
         </w:rPr>
       </w:pPr>
-      <w:r>
-        <w:rPr>
-          <w:rFonts w:ascii="Times New Roman" w:eastAsia="Times New Roman" w:hAnsi="Times New Roman" w:cs="Times New Roman"/>
-          <w:sz w:val="24"/>
-          <w:szCs w:val="24"/>
-          <w:lang w:eastAsia="ru-RU"/>
-        </w:rPr>
-        <w:t>create (request) — Метод позволяет руководителю создавать объявления. При успешном POST-запросе объявление сохраняется, а в случае ошибки выводится соответствующее сообщение.</w:t>
+      <w:proofErr w:type="spellStart"/>
+      <w:r>
+        <w:rPr>
+          <w:rFonts w:ascii="Times New Roman" w:eastAsia="Times New Roman" w:hAnsi="Times New Roman" w:cs="Times New Roman"/>
+          <w:sz w:val="24"/>
+          <w:szCs w:val="24"/>
+          <w:lang w:eastAsia="ru-RU"/>
+        </w:rPr>
+        <w:t>create</w:t>
+      </w:r>
+      <w:proofErr w:type="spellEnd"/>
+      <w:r>
+        <w:rPr>
+          <w:rFonts w:ascii="Times New Roman" w:eastAsia="Times New Roman" w:hAnsi="Times New Roman" w:cs="Times New Roman"/>
+          <w:sz w:val="24"/>
+          <w:szCs w:val="24"/>
+          <w:lang w:eastAsia="ru-RU"/>
+        </w:rPr>
+        <w:t xml:space="preserve"> (</w:t>
+      </w:r>
+      <w:proofErr w:type="spellStart"/>
+      <w:r>
+        <w:rPr>
+          <w:rFonts w:ascii="Times New Roman" w:eastAsia="Times New Roman" w:hAnsi="Times New Roman" w:cs="Times New Roman"/>
+          <w:sz w:val="24"/>
+          <w:szCs w:val="24"/>
+          <w:lang w:eastAsia="ru-RU"/>
+        </w:rPr>
+        <w:t>request</w:t>
+      </w:r>
+      <w:proofErr w:type="spellEnd"/>
+      <w:r>
+        <w:rPr>
+          <w:rFonts w:ascii="Times New Roman" w:eastAsia="Times New Roman" w:hAnsi="Times New Roman" w:cs="Times New Roman"/>
+          <w:sz w:val="24"/>
+          <w:szCs w:val="24"/>
+          <w:lang w:eastAsia="ru-RU"/>
+        </w:rPr>
+        <w:t>) — Метод позволяет руководителю создавать объявления. При успешном POST-запросе объявление сохраняется, а в случае ошибки выводится соответствующее сообщение.</w:t>
       </w:r>
     </w:p>
     <w:p>
@@ -14063,14 +14764,65 @@
           <w:lang w:eastAsia="ru-RU"/>
         </w:rPr>
       </w:pPr>
-      <w:r>
-        <w:rPr>
-          <w:rFonts w:ascii="Times New Roman" w:eastAsia="Times New Roman" w:hAnsi="Times New Roman" w:cs="Times New Roman"/>
-          <w:sz w:val="24"/>
-          <w:szCs w:val="24"/>
-          <w:lang w:eastAsia="ru-RU"/>
-        </w:rPr>
-        <w:t xml:space="preserve">add_action (request, plan_id) — Метод позволяет </w:t>
+      <w:proofErr w:type="spellStart"/>
+      <w:r>
+        <w:rPr>
+          <w:rFonts w:ascii="Times New Roman" w:eastAsia="Times New Roman" w:hAnsi="Times New Roman" w:cs="Times New Roman"/>
+          <w:sz w:val="24"/>
+          <w:szCs w:val="24"/>
+          <w:lang w:eastAsia="ru-RU"/>
+        </w:rPr>
+        <w:t>add_action</w:t>
+      </w:r>
+      <w:proofErr w:type="spellEnd"/>
+      <w:r>
+        <w:rPr>
+          <w:rFonts w:ascii="Times New Roman" w:eastAsia="Times New Roman" w:hAnsi="Times New Roman" w:cs="Times New Roman"/>
+          <w:sz w:val="24"/>
+          <w:szCs w:val="24"/>
+          <w:lang w:eastAsia="ru-RU"/>
+        </w:rPr>
+        <w:t xml:space="preserve"> (</w:t>
+      </w:r>
+      <w:proofErr w:type="spellStart"/>
+      <w:r>
+        <w:rPr>
+          <w:rFonts w:ascii="Times New Roman" w:eastAsia="Times New Roman" w:hAnsi="Times New Roman" w:cs="Times New Roman"/>
+          <w:sz w:val="24"/>
+          <w:szCs w:val="24"/>
+          <w:lang w:eastAsia="ru-RU"/>
+        </w:rPr>
+        <w:t>request</w:t>
+      </w:r>
+      <w:proofErr w:type="spellEnd"/>
+      <w:r>
+        <w:rPr>
+          <w:rFonts w:ascii="Times New Roman" w:eastAsia="Times New Roman" w:hAnsi="Times New Roman" w:cs="Times New Roman"/>
+          <w:sz w:val="24"/>
+          <w:szCs w:val="24"/>
+          <w:lang w:eastAsia="ru-RU"/>
+        </w:rPr>
+        <w:t xml:space="preserve">, </w:t>
+      </w:r>
+      <w:proofErr w:type="spellStart"/>
+      <w:r>
+        <w:rPr>
+          <w:rFonts w:ascii="Times New Roman" w:eastAsia="Times New Roman" w:hAnsi="Times New Roman" w:cs="Times New Roman"/>
+          <w:sz w:val="24"/>
+          <w:szCs w:val="24"/>
+          <w:lang w:eastAsia="ru-RU"/>
+        </w:rPr>
+        <w:t>plan_id</w:t>
+      </w:r>
+      <w:proofErr w:type="spellEnd"/>
+      <w:r>
+        <w:rPr>
+          <w:rFonts w:ascii="Times New Roman" w:eastAsia="Times New Roman" w:hAnsi="Times New Roman" w:cs="Times New Roman"/>
+          <w:sz w:val="24"/>
+          <w:szCs w:val="24"/>
+          <w:lang w:eastAsia="ru-RU"/>
+        </w:rPr>
+        <w:t xml:space="preserve">) — Метод позволяет </w:t>
       </w:r>
       <w:r>
         <w:rPr>
@@ -14132,14 +14884,65 @@
           <w:lang w:eastAsia="ru-RU"/>
         </w:rPr>
       </w:pPr>
-      <w:r>
-        <w:rPr>
-          <w:rFonts w:ascii="Times New Roman" w:eastAsia="Times New Roman" w:hAnsi="Times New Roman" w:cs="Times New Roman"/>
-          <w:sz w:val="24"/>
-          <w:szCs w:val="24"/>
-          <w:lang w:eastAsia="ru-RU"/>
-        </w:rPr>
-        <w:t>view_plan (request, plan_id) — Метод отображает план и связанные с ним действия, используя пагинацию для управления отображением действий.</w:t>
+      <w:proofErr w:type="spellStart"/>
+      <w:r>
+        <w:rPr>
+          <w:rFonts w:ascii="Times New Roman" w:eastAsia="Times New Roman" w:hAnsi="Times New Roman" w:cs="Times New Roman"/>
+          <w:sz w:val="24"/>
+          <w:szCs w:val="24"/>
+          <w:lang w:eastAsia="ru-RU"/>
+        </w:rPr>
+        <w:t>view_plan</w:t>
+      </w:r>
+      <w:proofErr w:type="spellEnd"/>
+      <w:r>
+        <w:rPr>
+          <w:rFonts w:ascii="Times New Roman" w:eastAsia="Times New Roman" w:hAnsi="Times New Roman" w:cs="Times New Roman"/>
+          <w:sz w:val="24"/>
+          <w:szCs w:val="24"/>
+          <w:lang w:eastAsia="ru-RU"/>
+        </w:rPr>
+        <w:t xml:space="preserve"> (</w:t>
+      </w:r>
+      <w:proofErr w:type="spellStart"/>
+      <w:r>
+        <w:rPr>
+          <w:rFonts w:ascii="Times New Roman" w:eastAsia="Times New Roman" w:hAnsi="Times New Roman" w:cs="Times New Roman"/>
+          <w:sz w:val="24"/>
+          <w:szCs w:val="24"/>
+          <w:lang w:eastAsia="ru-RU"/>
+        </w:rPr>
+        <w:t>request</w:t>
+      </w:r>
+      <w:proofErr w:type="spellEnd"/>
+      <w:r>
+        <w:rPr>
+          <w:rFonts w:ascii="Times New Roman" w:eastAsia="Times New Roman" w:hAnsi="Times New Roman" w:cs="Times New Roman"/>
+          <w:sz w:val="24"/>
+          <w:szCs w:val="24"/>
+          <w:lang w:eastAsia="ru-RU"/>
+        </w:rPr>
+        <w:t xml:space="preserve">, </w:t>
+      </w:r>
+      <w:proofErr w:type="spellStart"/>
+      <w:r>
+        <w:rPr>
+          <w:rFonts w:ascii="Times New Roman" w:eastAsia="Times New Roman" w:hAnsi="Times New Roman" w:cs="Times New Roman"/>
+          <w:sz w:val="24"/>
+          <w:szCs w:val="24"/>
+          <w:lang w:eastAsia="ru-RU"/>
+        </w:rPr>
+        <w:t>plan_id</w:t>
+      </w:r>
+      <w:proofErr w:type="spellEnd"/>
+      <w:r>
+        <w:rPr>
+          <w:rFonts w:ascii="Times New Roman" w:eastAsia="Times New Roman" w:hAnsi="Times New Roman" w:cs="Times New Roman"/>
+          <w:sz w:val="24"/>
+          <w:szCs w:val="24"/>
+          <w:lang w:eastAsia="ru-RU"/>
+        </w:rPr>
+        <w:t>) — Метод отображает план и связанные с ним действия, используя пагинацию для управления отображением действий.</w:t>
       </w:r>
     </w:p>
     <w:p>
@@ -14223,6 +15026,7 @@
         </w:rPr>
         <w:t xml:space="preserve"> </w:t>
       </w:r>
+      <w:proofErr w:type="spellStart"/>
       <w:r>
         <w:rPr>
           <w:rFonts w:ascii="Times New Roman" w:hAnsi="Times New Roman" w:cs="Times New Roman"/>
@@ -14232,6 +15036,7 @@
         </w:rPr>
         <w:t>WorkBench</w:t>
       </w:r>
+      <w:proofErr w:type="spellEnd"/>
       <w:r>
         <w:rPr>
           <w:rFonts w:ascii="Times New Roman" w:hAnsi="Times New Roman" w:cs="Times New Roman"/>
@@ -14274,6 +15079,7 @@
         </w:rPr>
         <w:t>.</w:t>
       </w:r>
+      <w:proofErr w:type="spellStart"/>
       <w:r>
         <w:rPr>
           <w:rFonts w:ascii="Times New Roman" w:hAnsi="Times New Roman" w:cs="Times New Roman"/>
@@ -14283,6 +15089,7 @@
         </w:rPr>
         <w:t>py</w:t>
       </w:r>
+      <w:proofErr w:type="spellEnd"/>
       <w:r>
         <w:rPr>
           <w:rFonts w:ascii="Times New Roman" w:hAnsi="Times New Roman" w:cs="Times New Roman"/>
@@ -14325,6 +15132,7 @@
         </w:rPr>
         <w:t>.</w:t>
       </w:r>
+      <w:proofErr w:type="spellStart"/>
       <w:r>
         <w:rPr>
           <w:rFonts w:ascii="Times New Roman" w:hAnsi="Times New Roman" w:cs="Times New Roman"/>
@@ -14334,6 +15142,7 @@
         </w:rPr>
         <w:t>py</w:t>
       </w:r>
+      <w:proofErr w:type="spellEnd"/>
       <w:r>
         <w:rPr>
           <w:rFonts w:ascii="Times New Roman" w:hAnsi="Times New Roman" w:cs="Times New Roman"/>
@@ -14342,6 +15151,7 @@
         </w:rPr>
         <w:t xml:space="preserve"> </w:t>
       </w:r>
+      <w:proofErr w:type="spellStart"/>
       <w:r>
         <w:rPr>
           <w:rFonts w:ascii="Times New Roman" w:hAnsi="Times New Roman" w:cs="Times New Roman"/>
@@ -14351,6 +15161,7 @@
         </w:rPr>
         <w:t>makemigrations</w:t>
       </w:r>
+      <w:proofErr w:type="spellEnd"/>
       <w:r>
         <w:rPr>
           <w:rFonts w:ascii="Times New Roman" w:hAnsi="Times New Roman" w:cs="Times New Roman"/>
@@ -14393,6 +15204,7 @@
         </w:rPr>
         <w:t>.</w:t>
       </w:r>
+      <w:proofErr w:type="spellStart"/>
       <w:r>
         <w:rPr>
           <w:rFonts w:ascii="Times New Roman" w:hAnsi="Times New Roman" w:cs="Times New Roman"/>
@@ -14402,6 +15214,7 @@
         </w:rPr>
         <w:t>py</w:t>
       </w:r>
+      <w:proofErr w:type="spellEnd"/>
       <w:r>
         <w:rPr>
           <w:rFonts w:ascii="Times New Roman" w:hAnsi="Times New Roman" w:cs="Times New Roman"/>
@@ -14629,6 +15442,7 @@
         </w:rPr>
         <w:t>.</w:t>
       </w:r>
+      <w:proofErr w:type="spellStart"/>
       <w:r>
         <w:rPr>
           <w:rFonts w:ascii="Times New Roman" w:hAnsi="Times New Roman" w:cs="Times New Roman"/>
@@ -14638,6 +15452,7 @@
         </w:rPr>
         <w:t>py</w:t>
       </w:r>
+      <w:proofErr w:type="spellEnd"/>
       <w:r>
         <w:rPr>
           <w:rFonts w:ascii="Times New Roman" w:hAnsi="Times New Roman" w:cs="Times New Roman"/>
@@ -14731,6 +15546,7 @@
         </w:rPr>
         <w:t>.</w:t>
       </w:r>
+      <w:proofErr w:type="spellStart"/>
       <w:r>
         <w:rPr>
           <w:rFonts w:ascii="Times New Roman" w:hAnsi="Times New Roman" w:cs="Times New Roman"/>
@@ -14740,6 +15556,7 @@
         </w:rPr>
         <w:t>py</w:t>
       </w:r>
+      <w:proofErr w:type="spellEnd"/>
       <w:r>
         <w:rPr>
           <w:rFonts w:ascii="Times New Roman" w:hAnsi="Times New Roman" w:cs="Times New Roman"/>
@@ -14748,6 +15565,7 @@
         </w:rPr>
         <w:t xml:space="preserve"> </w:t>
       </w:r>
+      <w:proofErr w:type="spellStart"/>
       <w:r>
         <w:rPr>
           <w:rFonts w:ascii="Times New Roman" w:hAnsi="Times New Roman" w:cs="Times New Roman"/>
@@ -14757,6 +15575,7 @@
         </w:rPr>
         <w:t>collectstatic</w:t>
       </w:r>
+      <w:proofErr w:type="spellEnd"/>
       <w:r>
         <w:rPr>
           <w:rFonts w:ascii="Times New Roman" w:hAnsi="Times New Roman" w:cs="Times New Roman"/>
@@ -16665,6 +17484,7 @@
       <w:r>
         <w:rPr>
           <w:rFonts w:ascii="Times New Roman" w:hAnsi="Times New Roman" w:cs="Times New Roman"/>
+          <w:noProof/>
           <w:sz w:val="28"/>
         </w:rPr>
         <w:lastRenderedPageBreak/>
@@ -16820,6 +17640,7 @@
       <w:r>
         <w:rPr>
           <w:rFonts w:ascii="Times New Roman" w:hAnsi="Times New Roman" w:cs="Times New Roman"/>
+          <w:noProof/>
           <w:sz w:val="28"/>
         </w:rPr>
         <w:drawing>
@@ -16942,6 +17763,7 @@
       <w:r>
         <w:rPr>
           <w:rFonts w:ascii="Times New Roman" w:hAnsi="Times New Roman" w:cs="Times New Roman"/>
+          <w:noProof/>
           <w:sz w:val="28"/>
         </w:rPr>
         <w:lastRenderedPageBreak/>
@@ -17114,6 +17936,7 @@
       <w:r>
         <w:rPr>
           <w:rFonts w:ascii="Times New Roman" w:hAnsi="Times New Roman" w:cs="Times New Roman"/>
+          <w:noProof/>
           <w:sz w:val="28"/>
         </w:rPr>
         <w:drawing>
@@ -17236,6 +18059,7 @@
       <w:r>
         <w:rPr>
           <w:rFonts w:ascii="Times New Roman" w:hAnsi="Times New Roman" w:cs="Times New Roman"/>
+          <w:noProof/>
           <w:sz w:val="28"/>
         </w:rPr>
         <w:lastRenderedPageBreak/>
@@ -17381,6 +18205,7 @@
       <w:r>
         <w:rPr>
           <w:rFonts w:ascii="Times New Roman" w:hAnsi="Times New Roman" w:cs="Times New Roman"/>
+          <w:noProof/>
           <w:sz w:val="28"/>
         </w:rPr>
         <w:drawing>
@@ -17528,6 +18353,7 @@
       <w:r>
         <w:rPr>
           <w:rFonts w:ascii="Times New Roman" w:hAnsi="Times New Roman" w:cs="Times New Roman"/>
+          <w:noProof/>
           <w:sz w:val="28"/>
         </w:rPr>
         <w:drawing>
@@ -17833,6 +18659,7 @@
       <w:r>
         <w:rPr>
           <w:rFonts w:ascii="Times New Roman" w:hAnsi="Times New Roman" w:cs="Times New Roman"/>
+          <w:noProof/>
           <w:sz w:val="28"/>
         </w:rPr>
         <w:drawing>
@@ -17987,6 +18814,7 @@
       <w:r>
         <w:rPr>
           <w:rFonts w:ascii="Times New Roman" w:hAnsi="Times New Roman" w:cs="Times New Roman"/>
+          <w:noProof/>
           <w:sz w:val="28"/>
         </w:rPr>
         <w:lastRenderedPageBreak/>
@@ -18126,6 +18954,7 @@
       <w:r>
         <w:rPr>
           <w:rFonts w:ascii="Times New Roman" w:hAnsi="Times New Roman" w:cs="Times New Roman"/>
+          <w:noProof/>
           <w:sz w:val="28"/>
         </w:rPr>
         <w:drawing>
@@ -18271,6 +19100,7 @@
       <w:r>
         <w:rPr>
           <w:rFonts w:ascii="Times New Roman" w:hAnsi="Times New Roman" w:cs="Times New Roman"/>
+          <w:noProof/>
           <w:sz w:val="28"/>
         </w:rPr>
         <w:lastRenderedPageBreak/>
@@ -18400,6 +19230,7 @@
       <w:r>
         <w:rPr>
           <w:rFonts w:ascii="Times New Roman" w:hAnsi="Times New Roman" w:cs="Times New Roman"/>
+          <w:noProof/>
           <w:sz w:val="28"/>
         </w:rPr>
         <w:drawing>
@@ -18557,6 +19388,7 @@
       <w:r>
         <w:rPr>
           <w:rFonts w:ascii="Times New Roman" w:hAnsi="Times New Roman" w:cs="Times New Roman"/>
+          <w:noProof/>
           <w:sz w:val="28"/>
         </w:rPr>
         <w:drawing>
@@ -18704,6 +19536,7 @@
       <w:r>
         <w:rPr>
           <w:rFonts w:ascii="Times New Roman" w:hAnsi="Times New Roman" w:cs="Times New Roman"/>
+          <w:noProof/>
           <w:sz w:val="28"/>
         </w:rPr>
         <w:drawing>
@@ -18866,6 +19699,7 @@
       <w:r>
         <w:rPr>
           <w:rFonts w:ascii="Times New Roman" w:hAnsi="Times New Roman" w:cs="Times New Roman"/>
+          <w:noProof/>
           <w:sz w:val="28"/>
         </w:rPr>
         <w:drawing>
@@ -18982,6 +19816,7 @@
       <w:r>
         <w:rPr>
           <w:rFonts w:ascii="Times New Roman" w:hAnsi="Times New Roman" w:cs="Times New Roman"/>
+          <w:noProof/>
           <w:sz w:val="28"/>
         </w:rPr>
         <w:lastRenderedPageBreak/>
@@ -19131,6 +19966,7 @@
         </w:rPr>
         <w:t xml:space="preserve"> «</w:t>
       </w:r>
+      <w:proofErr w:type="spellStart"/>
       <w:r>
         <w:rPr>
           <w:rFonts w:ascii="Times New Roman" w:hAnsi="Times New Roman" w:cs="Times New Roman"/>
@@ -19140,6 +19976,7 @@
         </w:rPr>
         <w:t>PlanAndWork</w:t>
       </w:r>
+      <w:proofErr w:type="spellEnd"/>
       <w:r>
         <w:rPr>
           <w:rFonts w:ascii="Times New Roman" w:hAnsi="Times New Roman" w:cs="Times New Roman"/>
@@ -19307,6 +20144,7 @@
         </w:rPr>
         <w:t xml:space="preserve">проекта к сервису </w:t>
       </w:r>
+      <w:proofErr w:type="spellStart"/>
       <w:r>
         <w:rPr>
           <w:rFonts w:ascii="Times New Roman" w:hAnsi="Times New Roman" w:cs="Times New Roman"/>
@@ -19316,6 +20154,7 @@
         </w:rPr>
         <w:t>pythonanywhere</w:t>
       </w:r>
+      <w:proofErr w:type="spellEnd"/>
       <w:r>
         <w:rPr>
           <w:rFonts w:ascii="Times New Roman" w:hAnsi="Times New Roman" w:cs="Times New Roman"/>
@@ -19555,13 +20394,59 @@
         </w:rPr>
       </w:pPr>
       <w:bookmarkStart w:id="23" w:name="_Toc129906397"/>
-      <w:r>
-        <w:rPr>
-          <w:rFonts w:ascii="Times New Roman" w:hAnsi="Times New Roman" w:cs="Times New Roman"/>
-          <w:sz w:val="24"/>
-          <w:szCs w:val="24"/>
-        </w:rPr>
-        <w:t>Зельдман Джеффри, Марсияль Этьен. Реальные проекты веб-сайтов на Django: Практические рецепты программирования. – М.: Символ-Плюс, 2018. – 288 стр.</w:t>
+      <w:proofErr w:type="spellStart"/>
+      <w:r>
+        <w:rPr>
+          <w:rFonts w:ascii="Times New Roman" w:hAnsi="Times New Roman" w:cs="Times New Roman"/>
+          <w:sz w:val="24"/>
+          <w:szCs w:val="24"/>
+        </w:rPr>
+        <w:t>Зельдман</w:t>
+      </w:r>
+      <w:proofErr w:type="spellEnd"/>
+      <w:r>
+        <w:rPr>
+          <w:rFonts w:ascii="Times New Roman" w:hAnsi="Times New Roman" w:cs="Times New Roman"/>
+          <w:sz w:val="24"/>
+          <w:szCs w:val="24"/>
+        </w:rPr>
+        <w:t xml:space="preserve"> Джеффри, </w:t>
+      </w:r>
+      <w:proofErr w:type="spellStart"/>
+      <w:r>
+        <w:rPr>
+          <w:rFonts w:ascii="Times New Roman" w:hAnsi="Times New Roman" w:cs="Times New Roman"/>
+          <w:sz w:val="24"/>
+          <w:szCs w:val="24"/>
+        </w:rPr>
+        <w:t>Марсияль</w:t>
+      </w:r>
+      <w:proofErr w:type="spellEnd"/>
+      <w:r>
+        <w:rPr>
+          <w:rFonts w:ascii="Times New Roman" w:hAnsi="Times New Roman" w:cs="Times New Roman"/>
+          <w:sz w:val="24"/>
+          <w:szCs w:val="24"/>
+        </w:rPr>
+        <w:t xml:space="preserve"> Этьен. Реальные проекты веб-сайтов на </w:t>
+      </w:r>
+      <w:proofErr w:type="spellStart"/>
+      <w:r>
+        <w:rPr>
+          <w:rFonts w:ascii="Times New Roman" w:hAnsi="Times New Roman" w:cs="Times New Roman"/>
+          <w:sz w:val="24"/>
+          <w:szCs w:val="24"/>
+        </w:rPr>
+        <w:t>Django</w:t>
+      </w:r>
+      <w:proofErr w:type="spellEnd"/>
+      <w:r>
+        <w:rPr>
+          <w:rFonts w:ascii="Times New Roman" w:hAnsi="Times New Roman" w:cs="Times New Roman"/>
+          <w:sz w:val="24"/>
+          <w:szCs w:val="24"/>
+        </w:rPr>
+        <w:t>: Практические рецепты программирования. – М.: Символ-Плюс, 2018. – 288 стр.</w:t>
       </w:r>
     </w:p>
     <w:p>
@@ -19669,6 +20554,7 @@
         </w:rPr>
         <w:t>.</w:t>
       </w:r>
+      <w:proofErr w:type="spellStart"/>
       <w:r>
         <w:rPr>
           <w:rFonts w:ascii="Times New Roman" w:hAnsi="Times New Roman" w:cs="Times New Roman"/>
@@ -19678,6 +20564,7 @@
         </w:rPr>
         <w:t>mysqltutorial</w:t>
       </w:r>
+      <w:proofErr w:type="spellEnd"/>
       <w:r>
         <w:rPr>
           <w:rFonts w:ascii="Times New Roman" w:hAnsi="Times New Roman" w:cs="Times New Roman"/>
@@ -19779,7 +20666,25 @@
           <w:sz w:val="24"/>
           <w:szCs w:val="24"/>
         </w:rPr>
-        <w:t xml:space="preserve">Проектная документация Bootstrap [Электронный ресурс]. URL: https://getbootstrap.com/docs/5.0/getting-started/introduction/ (дата обращения: </w:t>
+        <w:t xml:space="preserve">Проектная документация </w:t>
+      </w:r>
+      <w:proofErr w:type="spellStart"/>
+      <w:r>
+        <w:rPr>
+          <w:rFonts w:ascii="Times New Roman" w:hAnsi="Times New Roman" w:cs="Times New Roman"/>
+          <w:sz w:val="24"/>
+          <w:szCs w:val="24"/>
+        </w:rPr>
+        <w:t>Bootstrap</w:t>
+      </w:r>
+      <w:proofErr w:type="spellEnd"/>
+      <w:r>
+        <w:rPr>
+          <w:rFonts w:ascii="Times New Roman" w:hAnsi="Times New Roman" w:cs="Times New Roman"/>
+          <w:sz w:val="24"/>
+          <w:szCs w:val="24"/>
+        </w:rPr>
+        <w:t xml:space="preserve"> [Электронный ресурс]. URL: https://getbootstrap.com/docs/5.0/getting-started/introduction/ (дата обращения: </w:t>
       </w:r>
       <w:r>
         <w:rPr>
@@ -19896,7 +20801,25 @@
           <w:sz w:val="24"/>
           <w:szCs w:val="24"/>
         </w:rPr>
-        <w:t xml:space="preserve">Экспертное использование Django: Лучшие практики для производительности и безопасности [Электронный ресурс]. URL: https://www.oreilly.com/library/view/high-performance-django/9781457191514/ (дата обращения: </w:t>
+        <w:t xml:space="preserve">Экспертное использование </w:t>
+      </w:r>
+      <w:proofErr w:type="spellStart"/>
+      <w:r>
+        <w:rPr>
+          <w:rFonts w:ascii="Times New Roman" w:hAnsi="Times New Roman" w:cs="Times New Roman"/>
+          <w:sz w:val="24"/>
+          <w:szCs w:val="24"/>
+        </w:rPr>
+        <w:t>Django</w:t>
+      </w:r>
+      <w:proofErr w:type="spellEnd"/>
+      <w:r>
+        <w:rPr>
+          <w:rFonts w:ascii="Times New Roman" w:hAnsi="Times New Roman" w:cs="Times New Roman"/>
+          <w:sz w:val="24"/>
+          <w:szCs w:val="24"/>
+        </w:rPr>
+        <w:t xml:space="preserve">: Лучшие практики для производительности и безопасности [Электронный ресурс]. URL: https://www.oreilly.com/library/view/high-performance-django/9781457191514/ (дата обращения: </w:t>
       </w:r>
       <w:r>
         <w:rPr>
@@ -23445,6 +24368,7 @@
   <w:style w:type="character" w:default="1" w:styleId="a0">
     <w:name w:val="Default Paragraph Font"/>
     <w:uiPriority w:val="1"/>
+    <w:semiHidden/>
     <w:unhideWhenUsed/>
   </w:style>
   <w:style w:type="table" w:default="1" w:styleId="a1">

--- a/Дипломный проект (Кашин С.И.).docx
+++ b/Дипломный проект (Кашин С.И.).docx
@@ -991,16 +991,7 @@
                 <w:sz w:val="24"/>
                 <w:szCs w:val="24"/>
               </w:rPr>
-              <w:t xml:space="preserve">Заместитель директора ЦАО </w:t>
-            </w:r>
-            <w:proofErr w:type="gramStart"/>
-            <w:r>
-              <w:rPr>
-                <w:i/>
-                <w:sz w:val="24"/>
-                <w:szCs w:val="24"/>
-              </w:rPr>
-              <w:t xml:space="preserve">ИТ, </w:t>
+              <w:t xml:space="preserve">Заместитель директора ЦАО ИТ, </w:t>
             </w:r>
             <w:r>
               <w:rPr>
@@ -1017,7 +1008,6 @@
               </w:rPr>
               <w:t>к.т.н.</w:t>
             </w:r>
-            <w:proofErr w:type="gramEnd"/>
           </w:p>
         </w:tc>
         <w:tc>
@@ -1736,71 +1726,99 @@
             </w:rPr>
             <w:fldChar w:fldCharType="separate"/>
           </w:r>
-          <w:hyperlink w:anchor="_Toc164088164" w:history="1">
-            <w:r>
-              <w:rPr>
-                <w:rStyle w:val="ae"/>
-                <w:noProof/>
-                <w:sz w:val="24"/>
-              </w:rPr>
-              <w:t>ВВЕДЕНИЕ</w:t>
-            </w:r>
-            <w:r>
-              <w:rPr>
-                <w:noProof/>
-                <w:webHidden/>
-                <w:sz w:val="24"/>
-              </w:rPr>
-              <w:tab/>
-            </w:r>
-            <w:r>
-              <w:rPr>
-                <w:noProof/>
-                <w:webHidden/>
-                <w:sz w:val="24"/>
-              </w:rPr>
-              <w:fldChar w:fldCharType="begin"/>
-            </w:r>
-            <w:r>
-              <w:rPr>
-                <w:noProof/>
-                <w:webHidden/>
-                <w:sz w:val="24"/>
-              </w:rPr>
-              <w:instrText xml:space="preserve"> PAGEREF _Toc164088164 \h </w:instrText>
-            </w:r>
-            <w:r>
-              <w:rPr>
-                <w:noProof/>
-                <w:webHidden/>
-                <w:sz w:val="24"/>
-              </w:rPr>
-            </w:r>
-            <w:r>
-              <w:rPr>
-                <w:noProof/>
-                <w:webHidden/>
-                <w:sz w:val="24"/>
-              </w:rPr>
-              <w:fldChar w:fldCharType="separate"/>
-            </w:r>
-            <w:r>
-              <w:rPr>
-                <w:noProof/>
-                <w:webHidden/>
-                <w:sz w:val="24"/>
-              </w:rPr>
-              <w:t>4</w:t>
-            </w:r>
-            <w:r>
-              <w:rPr>
-                <w:noProof/>
-                <w:webHidden/>
-                <w:sz w:val="24"/>
-              </w:rPr>
-              <w:fldChar w:fldCharType="end"/>
-            </w:r>
-          </w:hyperlink>
+          <w:r>
+            <w:rPr>
+              <w:noProof/>
+            </w:rPr>
+            <w:fldChar w:fldCharType="begin"/>
+          </w:r>
+          <w:r>
+            <w:rPr>
+              <w:noProof/>
+            </w:rPr>
+            <w:instrText>HYPERLINK \l "_Toc164088164"</w:instrText>
+          </w:r>
+          <w:r>
+            <w:rPr>
+              <w:noProof/>
+            </w:rPr>
+          </w:r>
+          <w:r>
+            <w:rPr>
+              <w:noProof/>
+            </w:rPr>
+            <w:fldChar w:fldCharType="separate"/>
+          </w:r>
+          <w:r>
+            <w:rPr>
+              <w:rStyle w:val="ae"/>
+              <w:noProof/>
+              <w:sz w:val="24"/>
+            </w:rPr>
+            <w:t>ВВЕДЕНИЕ</w:t>
+          </w:r>
+          <w:r>
+            <w:rPr>
+              <w:noProof/>
+              <w:webHidden/>
+              <w:sz w:val="24"/>
+            </w:rPr>
+            <w:tab/>
+          </w:r>
+          <w:r>
+            <w:rPr>
+              <w:noProof/>
+              <w:webHidden/>
+              <w:sz w:val="24"/>
+            </w:rPr>
+            <w:fldChar w:fldCharType="begin"/>
+          </w:r>
+          <w:r>
+            <w:rPr>
+              <w:noProof/>
+              <w:webHidden/>
+              <w:sz w:val="24"/>
+            </w:rPr>
+            <w:instrText xml:space="preserve"> PAGEREF _Toc164088164 \h </w:instrText>
+          </w:r>
+          <w:r>
+            <w:rPr>
+              <w:noProof/>
+              <w:webHidden/>
+              <w:sz w:val="24"/>
+            </w:rPr>
+          </w:r>
+          <w:r>
+            <w:rPr>
+              <w:noProof/>
+              <w:webHidden/>
+              <w:sz w:val="24"/>
+            </w:rPr>
+            <w:fldChar w:fldCharType="separate"/>
+          </w:r>
+          <w:r>
+            <w:rPr>
+              <w:noProof/>
+              <w:webHidden/>
+              <w:sz w:val="24"/>
+            </w:rPr>
+            <w:t>4</w:t>
+          </w:r>
+          <w:r>
+            <w:rPr>
+              <w:noProof/>
+              <w:webHidden/>
+              <w:sz w:val="24"/>
+            </w:rPr>
+            <w:fldChar w:fldCharType="end"/>
+          </w:r>
+          <w:r>
+            <w:rPr>
+              <w:noProof/>
+              <w:sz w:val="24"/>
+            </w:rPr>
+            <w:fldChar w:fldCharType="end"/>
+          </w:r>
         </w:p>
         <w:p>
           <w:pPr>
@@ -3376,7 +3394,7 @@
                 <w:sz w:val="24"/>
                 <w:szCs w:val="24"/>
               </w:rPr>
-              <w:t>21</w:t>
+              <w:t>22</w:t>
             </w:r>
             <w:r>
               <w:rPr>
@@ -3514,7 +3532,7 @@
                 <w:sz w:val="24"/>
                 <w:szCs w:val="24"/>
               </w:rPr>
-              <w:t>21</w:t>
+              <w:t>22</w:t>
             </w:r>
             <w:r>
               <w:rPr>
@@ -3652,7 +3670,7 @@
                 <w:sz w:val="24"/>
                 <w:szCs w:val="24"/>
               </w:rPr>
-              <w:t>21</w:t>
+              <w:t>22</w:t>
             </w:r>
             <w:r>
               <w:rPr>
@@ -13381,7 +13399,7 @@
           <w:lang w:eastAsia="ru-RU"/>
         </w:rPr>
         <w:drawing>
-          <wp:inline distT="0" distB="0" distL="0" distR="0" wp14:anchorId="056AF1A5" wp14:editId="641FCFB4">
+          <wp:inline distT="0" distB="0" distL="0" distR="0" wp14:anchorId="056AF1A5" wp14:editId="3E12E1FC">
             <wp:extent cx="5629275" cy="3973074"/>
             <wp:effectExtent l="0" t="0" r="0" b="8890"/>
             <wp:docPr id="1080096868" name="Рисунок 2"/>
